--- a/REQUISITOS/ficha, acta, formularios/Acta_entrevista_cliente.docx
+++ b/REQUISITOS/ficha, acta, formularios/Acta_entrevista_cliente.docx
@@ -1,6 +1,6 @@
 
 <file path=word/document.xml><?xml version="1.0" encoding="utf-8"?>
-<w:document xmlns:wpc="http://schemas.microsoft.com/office/word/2010/wordprocessingCanvas" xmlns:cx="http://schemas.microsoft.com/office/drawing/2014/chartex" xmlns:cx1="http://schemas.microsoft.com/office/drawing/2015/9/8/chartex" xmlns:cx2="http://schemas.microsoft.com/office/drawing/2015/10/21/chartex" xmlns:cx3="http://schemas.microsoft.com/office/drawing/2016/5/9/chartex" xmlns:cx4="http://schemas.microsoft.com/office/drawing/2016/5/10/chartex" xmlns:cx5="http://schemas.microsoft.com/office/drawing/2016/5/11/chartex" xmlns:cx6="http://schemas.microsoft.com/office/drawing/2016/5/12/chartex" xmlns:cx7="http://schemas.microsoft.com/office/drawing/2016/5/13/chartex" xmlns:cx8="http://schemas.microsoft.com/office/drawing/2016/5/14/chartex" xmlns:mc="http://schemas.openxmlformats.org/markup-compatibility/2006" xmlns:aink="http://schemas.microsoft.com/office/drawing/2016/ink" xmlns:am3d="http://schemas.microsoft.com/office/drawing/2017/model3d" xmlns:o="urn:schemas-microsoft-com:office:office" xmlns:oel="http://schemas.microsoft.com/office/2019/extlst" xmlns:r="http://schemas.openxmlformats.org/officeDocument/2006/relationships" xmlns:m="http://schemas.openxmlformats.org/officeDocument/2006/math" xmlns:v="urn:schemas-microsoft-com:vml" xmlns:wp14="http://schemas.microsoft.com/office/word/2010/wordprocessingDrawing" xmlns:wp="http://schemas.openxmlformats.org/drawingml/2006/wordprocessingDrawing" xmlns:w10="urn:schemas-microsoft-com:office:word" xmlns:w="http://schemas.openxmlformats.org/wordprocessingml/2006/main" xmlns:w14="http://schemas.microsoft.com/office/word/2010/wordml" xmlns:w15="http://schemas.microsoft.com/office/word/2012/wordml" xmlns:w16cex="http://schemas.microsoft.com/office/word/2018/wordml/cex" xmlns:w16cid="http://schemas.microsoft.com/office/word/2016/wordml/cid" xmlns:w16="http://schemas.microsoft.com/office/word/2018/wordml" xmlns:w16sdtdh="http://schemas.microsoft.com/office/word/2020/wordml/sdtdatahash" xmlns:w16se="http://schemas.microsoft.com/office/word/2015/wordml/symex" xmlns:wpg="http://schemas.microsoft.com/office/word/2010/wordprocessingGroup" xmlns:wpi="http://schemas.microsoft.com/office/word/2010/wordprocessingInk" xmlns:wne="http://schemas.microsoft.com/office/word/2006/wordml" xmlns:wps="http://schemas.microsoft.com/office/word/2010/wordprocessingShape" mc:Ignorable="w14 w15 w16se w16cid w16 w16cex w16sdtdh wp14">
+<w:document xmlns:wpc="http://schemas.microsoft.com/office/word/2010/wordprocessingCanvas" xmlns:cx="http://schemas.microsoft.com/office/drawing/2014/chartex" xmlns:cx1="http://schemas.microsoft.com/office/drawing/2015/9/8/chartex" xmlns:cx2="http://schemas.microsoft.com/office/drawing/2015/10/21/chartex" xmlns:cx3="http://schemas.microsoft.com/office/drawing/2016/5/9/chartex" xmlns:cx4="http://schemas.microsoft.com/office/drawing/2016/5/10/chartex" xmlns:cx5="http://schemas.microsoft.com/office/drawing/2016/5/11/chartex" xmlns:cx6="http://schemas.microsoft.com/office/drawing/2016/5/12/chartex" xmlns:cx7="http://schemas.microsoft.com/office/drawing/2016/5/13/chartex" xmlns:cx8="http://schemas.microsoft.com/office/drawing/2016/5/14/chartex" xmlns:mc="http://schemas.openxmlformats.org/markup-compatibility/2006" xmlns:aink="http://schemas.microsoft.com/office/drawing/2016/ink" xmlns:am3d="http://schemas.microsoft.com/office/drawing/2017/model3d" xmlns:o="urn:schemas-microsoft-com:office:office" xmlns:oel="http://schemas.microsoft.com/office/2019/extlst" xmlns:r="http://schemas.openxmlformats.org/officeDocument/2006/relationships" xmlns:m="http://schemas.openxmlformats.org/officeDocument/2006/math" xmlns:v="urn:schemas-microsoft-com:vml" xmlns:wp14="http://schemas.microsoft.com/office/word/2010/wordprocessingDrawing" xmlns:wp="http://schemas.openxmlformats.org/drawingml/2006/wordprocessingDrawing" xmlns:w10="urn:schemas-microsoft-com:office:word" xmlns:w="http://schemas.openxmlformats.org/wordprocessingml/2006/main" xmlns:w14="http://schemas.microsoft.com/office/word/2010/wordml" xmlns:w15="http://schemas.microsoft.com/office/word/2012/wordml" xmlns:w16cex="http://schemas.microsoft.com/office/word/2018/wordml/cex" xmlns:w16cid="http://schemas.microsoft.com/office/word/2016/wordml/cid" xmlns:w16="http://schemas.microsoft.com/office/word/2018/wordml" xmlns:w16du="http://schemas.microsoft.com/office/word/2023/wordml/word16du" xmlns:w16sdtdh="http://schemas.microsoft.com/office/word/2020/wordml/sdtdatahash" xmlns:w16se="http://schemas.microsoft.com/office/word/2015/wordml/symex" xmlns:wpg="http://schemas.microsoft.com/office/word/2010/wordprocessingGroup" xmlns:wpi="http://schemas.microsoft.com/office/word/2010/wordprocessingInk" xmlns:wne="http://schemas.microsoft.com/office/word/2006/wordml" xmlns:wps="http://schemas.microsoft.com/office/word/2010/wordprocessingShape" mc:Ignorable="w14 w15 w16se w16cid w16 w16cex w16sdtdh w16du wp14">
   <w:body>
     <w:p>
       <w:pPr>
@@ -1135,47 +1135,7 @@
                 <w:bCs/>
                 <w:lang w:val="es-CO"/>
               </w:rPr>
-              <w:t xml:space="preserve">¿Cómo es el proceso </w:t>
-            </w:r>
-            <w:proofErr w:type="gramStart"/>
-            <w:r>
-              <w:rPr>
-                <w:rFonts w:asciiTheme="minorHAnsi" w:hAnsiTheme="minorHAnsi" w:cstheme="minorHAnsi"/>
-                <w:b/>
-                <w:bCs/>
-                <w:lang w:val="es-CO"/>
-              </w:rPr>
-              <w:t xml:space="preserve">de </w:t>
-            </w:r>
-            <w:proofErr w:type="spellStart"/>
-            <w:r>
-              <w:rPr>
-                <w:rFonts w:asciiTheme="minorHAnsi" w:hAnsiTheme="minorHAnsi" w:cstheme="minorHAnsi"/>
-                <w:b/>
-                <w:bCs/>
-                <w:lang w:val="es-CO"/>
-              </w:rPr>
-              <w:t>check</w:t>
-            </w:r>
-            <w:proofErr w:type="spellEnd"/>
-            <w:r>
-              <w:rPr>
-                <w:rFonts w:asciiTheme="minorHAnsi" w:hAnsiTheme="minorHAnsi" w:cstheme="minorHAnsi"/>
-                <w:b/>
-                <w:bCs/>
-                <w:lang w:val="es-CO"/>
-              </w:rPr>
-              <w:t>-in</w:t>
-            </w:r>
-            <w:proofErr w:type="gramEnd"/>
-            <w:r>
-              <w:rPr>
-                <w:rFonts w:asciiTheme="minorHAnsi" w:hAnsiTheme="minorHAnsi" w:cstheme="minorHAnsi"/>
-                <w:b/>
-                <w:bCs/>
-                <w:lang w:val="es-CO"/>
-              </w:rPr>
-              <w:t>?</w:t>
+              <w:t>¿Cómo es el proceso de check-in?</w:t>
             </w:r>
           </w:p>
           <w:p>
@@ -1211,43 +1171,7 @@
                 <w:bCs/>
                 <w:lang w:val="es-CO"/>
               </w:rPr>
-              <w:t xml:space="preserve"> El proceso </w:t>
-            </w:r>
-            <w:proofErr w:type="gramStart"/>
-            <w:r>
-              <w:rPr>
-                <w:rFonts w:asciiTheme="minorHAnsi" w:hAnsiTheme="minorHAnsi" w:cstheme="minorHAnsi"/>
-                <w:bCs/>
-                <w:lang w:val="es-CO"/>
-              </w:rPr>
-              <w:t xml:space="preserve">de </w:t>
-            </w:r>
-            <w:proofErr w:type="spellStart"/>
-            <w:r>
-              <w:rPr>
-                <w:rFonts w:asciiTheme="minorHAnsi" w:hAnsiTheme="minorHAnsi" w:cstheme="minorHAnsi"/>
-                <w:bCs/>
-                <w:lang w:val="es-CO"/>
-              </w:rPr>
-              <w:t>check</w:t>
-            </w:r>
-            <w:proofErr w:type="spellEnd"/>
-            <w:r>
-              <w:rPr>
-                <w:rFonts w:asciiTheme="minorHAnsi" w:hAnsiTheme="minorHAnsi" w:cstheme="minorHAnsi"/>
-                <w:bCs/>
-                <w:lang w:val="es-CO"/>
-              </w:rPr>
-              <w:t>-in</w:t>
-            </w:r>
-            <w:proofErr w:type="gramEnd"/>
-            <w:r>
-              <w:rPr>
-                <w:rFonts w:asciiTheme="minorHAnsi" w:hAnsiTheme="minorHAnsi" w:cstheme="minorHAnsi"/>
-                <w:bCs/>
-                <w:lang w:val="es-CO"/>
-              </w:rPr>
-              <w:t xml:space="preserve"> implica la verificación de la reserva, la recopilación de información personal y de contacto, y la asignación de la habitación.</w:t>
+              <w:t xml:space="preserve"> El proceso de check-in implica la verificación de la reserva, la recopilación de información personal y de contacto, y la asignación de la habitación.</w:t>
             </w:r>
           </w:p>
           <w:p>
@@ -1278,27 +1202,7 @@
                 <w:bCs/>
                 <w:lang w:val="es-CO"/>
               </w:rPr>
-              <w:t xml:space="preserve">¿Cómo es el proceso de </w:t>
-            </w:r>
-            <w:proofErr w:type="spellStart"/>
-            <w:r>
-              <w:rPr>
-                <w:rFonts w:asciiTheme="minorHAnsi" w:hAnsiTheme="minorHAnsi" w:cstheme="minorHAnsi"/>
-                <w:b/>
-                <w:bCs/>
-                <w:lang w:val="es-CO"/>
-              </w:rPr>
-              <w:t>check-out</w:t>
-            </w:r>
-            <w:proofErr w:type="spellEnd"/>
-            <w:r>
-              <w:rPr>
-                <w:rFonts w:asciiTheme="minorHAnsi" w:hAnsiTheme="minorHAnsi" w:cstheme="minorHAnsi"/>
-                <w:b/>
-                <w:bCs/>
-                <w:lang w:val="es-CO"/>
-              </w:rPr>
-              <w:t>?</w:t>
+              <w:t>¿Cómo es el proceso de check-out?</w:t>
             </w:r>
           </w:p>
           <w:p>
@@ -1334,25 +1238,7 @@
                 <w:bCs/>
                 <w:lang w:val="es-CO"/>
               </w:rPr>
-              <w:t xml:space="preserve"> El proceso de </w:t>
-            </w:r>
-            <w:proofErr w:type="spellStart"/>
-            <w:r>
-              <w:rPr>
-                <w:rFonts w:asciiTheme="minorHAnsi" w:hAnsiTheme="minorHAnsi" w:cstheme="minorHAnsi"/>
-                <w:bCs/>
-                <w:lang w:val="es-CO"/>
-              </w:rPr>
-              <w:t>check-out</w:t>
-            </w:r>
-            <w:proofErr w:type="spellEnd"/>
-            <w:r>
-              <w:rPr>
-                <w:rFonts w:asciiTheme="minorHAnsi" w:hAnsiTheme="minorHAnsi" w:cstheme="minorHAnsi"/>
-                <w:bCs/>
-                <w:lang w:val="es-CO"/>
-              </w:rPr>
-              <w:t xml:space="preserve"> incluye la revisión de posibles cargos adicionales y la liquidación de la factura pendiente, seguido de la entrega de la llave y despedida cordial.</w:t>
+              <w:t xml:space="preserve"> El proceso de check-out incluye la revisión de posibles cargos adicionales y la liquidación de la factura pendiente, seguido de la entrega de la llave y despedida cordial.</w:t>
             </w:r>
           </w:p>
           <w:p>
@@ -1383,27 +1269,7 @@
                 <w:bCs/>
                 <w:lang w:val="es-CO"/>
               </w:rPr>
-              <w:t xml:space="preserve">¿Qué tan eficiente considera que es su proceso de </w:t>
-            </w:r>
-            <w:proofErr w:type="spellStart"/>
-            <w:r>
-              <w:rPr>
-                <w:rFonts w:asciiTheme="minorHAnsi" w:hAnsiTheme="minorHAnsi" w:cstheme="minorHAnsi"/>
-                <w:b/>
-                <w:bCs/>
-                <w:lang w:val="es-CO"/>
-              </w:rPr>
-              <w:t>check-out</w:t>
-            </w:r>
-            <w:proofErr w:type="spellEnd"/>
-            <w:r>
-              <w:rPr>
-                <w:rFonts w:asciiTheme="minorHAnsi" w:hAnsiTheme="minorHAnsi" w:cstheme="minorHAnsi"/>
-                <w:b/>
-                <w:bCs/>
-                <w:lang w:val="es-CO"/>
-              </w:rPr>
-              <w:t>?</w:t>
+              <w:t>¿Qué tan eficiente considera que es su proceso de check-out?</w:t>
             </w:r>
           </w:p>
           <w:p>
@@ -1439,25 +1305,7 @@
                 <w:bCs/>
                 <w:lang w:val="es-CO"/>
               </w:rPr>
-              <w:t xml:space="preserve"> Consideramos que el proceso actual de </w:t>
-            </w:r>
-            <w:proofErr w:type="spellStart"/>
-            <w:r>
-              <w:rPr>
-                <w:rFonts w:asciiTheme="minorHAnsi" w:hAnsiTheme="minorHAnsi" w:cstheme="minorHAnsi"/>
-                <w:bCs/>
-                <w:lang w:val="es-CO"/>
-              </w:rPr>
-              <w:t>check-out</w:t>
-            </w:r>
-            <w:proofErr w:type="spellEnd"/>
-            <w:r>
-              <w:rPr>
-                <w:rFonts w:asciiTheme="minorHAnsi" w:hAnsiTheme="minorHAnsi" w:cstheme="minorHAnsi"/>
-                <w:bCs/>
-                <w:lang w:val="es-CO"/>
-              </w:rPr>
-              <w:t xml:space="preserve"> es eficiente, pero siempre buscamos maneras de mejorarlo, como agilizar la revisión de la factura y ofrecer opciones de pago en línea.</w:t>
+              <w:t xml:space="preserve"> Consideramos que el proceso actual de check-out es eficiente, pero siempre buscamos maneras de mejorarlo, como agilizar la revisión de la factura y ofrecer opciones de pago en línea.</w:t>
             </w:r>
           </w:p>
           <w:p>
@@ -1891,67 +1739,7 @@
                 <w:bCs/>
                 <w:lang w:val="es-CO"/>
               </w:rPr>
-              <w:t xml:space="preserve">¿Ofrecen servicio </w:t>
-            </w:r>
-            <w:proofErr w:type="gramStart"/>
-            <w:r>
-              <w:rPr>
-                <w:rFonts w:asciiTheme="minorHAnsi" w:hAnsiTheme="minorHAnsi" w:cstheme="minorHAnsi"/>
-                <w:b/>
-                <w:bCs/>
-                <w:lang w:val="es-CO"/>
-              </w:rPr>
-              <w:t xml:space="preserve">de </w:t>
-            </w:r>
-            <w:proofErr w:type="spellStart"/>
-            <w:r>
-              <w:rPr>
-                <w:rFonts w:asciiTheme="minorHAnsi" w:hAnsiTheme="minorHAnsi" w:cstheme="minorHAnsi"/>
-                <w:b/>
-                <w:bCs/>
-                <w:lang w:val="es-CO"/>
-              </w:rPr>
-              <w:t>check</w:t>
-            </w:r>
-            <w:proofErr w:type="spellEnd"/>
-            <w:r>
-              <w:rPr>
-                <w:rFonts w:asciiTheme="minorHAnsi" w:hAnsiTheme="minorHAnsi" w:cstheme="minorHAnsi"/>
-                <w:b/>
-                <w:bCs/>
-                <w:lang w:val="es-CO"/>
-              </w:rPr>
-              <w:t>-in</w:t>
-            </w:r>
-            <w:proofErr w:type="gramEnd"/>
-            <w:r>
-              <w:rPr>
-                <w:rFonts w:asciiTheme="minorHAnsi" w:hAnsiTheme="minorHAnsi" w:cstheme="minorHAnsi"/>
-                <w:b/>
-                <w:bCs/>
-                <w:lang w:val="es-CO"/>
-              </w:rPr>
-              <w:t xml:space="preserve"> y </w:t>
-            </w:r>
-            <w:proofErr w:type="spellStart"/>
-            <w:r>
-              <w:rPr>
-                <w:rFonts w:asciiTheme="minorHAnsi" w:hAnsiTheme="minorHAnsi" w:cstheme="minorHAnsi"/>
-                <w:b/>
-                <w:bCs/>
-                <w:lang w:val="es-CO"/>
-              </w:rPr>
-              <w:t>check-out</w:t>
-            </w:r>
-            <w:proofErr w:type="spellEnd"/>
-            <w:r>
-              <w:rPr>
-                <w:rFonts w:asciiTheme="minorHAnsi" w:hAnsiTheme="minorHAnsi" w:cstheme="minorHAnsi"/>
-                <w:b/>
-                <w:bCs/>
-                <w:lang w:val="es-CO"/>
-              </w:rPr>
-              <w:t xml:space="preserve"> en línea?</w:t>
+              <w:t>¿Ofrecen servicio de check-in y check-out en línea?</w:t>
             </w:r>
           </w:p>
           <w:p>
@@ -1987,61 +1775,7 @@
                 <w:bCs/>
                 <w:lang w:val="es-CO"/>
               </w:rPr>
-              <w:t xml:space="preserve"> Aunque actualmente no ofrecemos servicios en línea, estamos explorando opciones para implementar un sistema </w:t>
-            </w:r>
-            <w:proofErr w:type="gramStart"/>
-            <w:r>
-              <w:rPr>
-                <w:rFonts w:asciiTheme="minorHAnsi" w:hAnsiTheme="minorHAnsi" w:cstheme="minorHAnsi"/>
-                <w:bCs/>
-                <w:lang w:val="es-CO"/>
-              </w:rPr>
-              <w:t xml:space="preserve">de </w:t>
-            </w:r>
-            <w:proofErr w:type="spellStart"/>
-            <w:r>
-              <w:rPr>
-                <w:rFonts w:asciiTheme="minorHAnsi" w:hAnsiTheme="minorHAnsi" w:cstheme="minorHAnsi"/>
-                <w:bCs/>
-                <w:lang w:val="es-CO"/>
-              </w:rPr>
-              <w:t>check</w:t>
-            </w:r>
-            <w:proofErr w:type="spellEnd"/>
-            <w:r>
-              <w:rPr>
-                <w:rFonts w:asciiTheme="minorHAnsi" w:hAnsiTheme="minorHAnsi" w:cstheme="minorHAnsi"/>
-                <w:bCs/>
-                <w:lang w:val="es-CO"/>
-              </w:rPr>
-              <w:t>-in</w:t>
-            </w:r>
-            <w:proofErr w:type="gramEnd"/>
-            <w:r>
-              <w:rPr>
-                <w:rFonts w:asciiTheme="minorHAnsi" w:hAnsiTheme="minorHAnsi" w:cstheme="minorHAnsi"/>
-                <w:bCs/>
-                <w:lang w:val="es-CO"/>
-              </w:rPr>
-              <w:t xml:space="preserve"> y </w:t>
-            </w:r>
-            <w:proofErr w:type="spellStart"/>
-            <w:r>
-              <w:rPr>
-                <w:rFonts w:asciiTheme="minorHAnsi" w:hAnsiTheme="minorHAnsi" w:cstheme="minorHAnsi"/>
-                <w:bCs/>
-                <w:lang w:val="es-CO"/>
-              </w:rPr>
-              <w:t>check-out</w:t>
-            </w:r>
-            <w:proofErr w:type="spellEnd"/>
-            <w:r>
-              <w:rPr>
-                <w:rFonts w:asciiTheme="minorHAnsi" w:hAnsiTheme="minorHAnsi" w:cstheme="minorHAnsi"/>
-                <w:bCs/>
-                <w:lang w:val="es-CO"/>
-              </w:rPr>
-              <w:t xml:space="preserve"> en línea para mayor comodidad de nuestros clientes.</w:t>
+              <w:t xml:space="preserve"> Aunque actualmente no ofrecemos servicios en línea, estamos explorando opciones para implementar un sistema de check-in y check-out en línea para mayor comodidad de nuestros clientes.</w:t>
             </w:r>
           </w:p>
           <w:p>
@@ -2072,47 +1806,7 @@
                 <w:bCs/>
                 <w:lang w:val="es-CO"/>
               </w:rPr>
-              <w:t xml:space="preserve">¿Qué medidas toman para agilizar el proceso </w:t>
-            </w:r>
-            <w:proofErr w:type="gramStart"/>
-            <w:r>
-              <w:rPr>
-                <w:rFonts w:asciiTheme="minorHAnsi" w:hAnsiTheme="minorHAnsi" w:cstheme="minorHAnsi"/>
-                <w:b/>
-                <w:bCs/>
-                <w:lang w:val="es-CO"/>
-              </w:rPr>
-              <w:t xml:space="preserve">de </w:t>
-            </w:r>
-            <w:proofErr w:type="spellStart"/>
-            <w:r>
-              <w:rPr>
-                <w:rFonts w:asciiTheme="minorHAnsi" w:hAnsiTheme="minorHAnsi" w:cstheme="minorHAnsi"/>
-                <w:b/>
-                <w:bCs/>
-                <w:lang w:val="es-CO"/>
-              </w:rPr>
-              <w:t>check</w:t>
-            </w:r>
-            <w:proofErr w:type="spellEnd"/>
-            <w:r>
-              <w:rPr>
-                <w:rFonts w:asciiTheme="minorHAnsi" w:hAnsiTheme="minorHAnsi" w:cstheme="minorHAnsi"/>
-                <w:b/>
-                <w:bCs/>
-                <w:lang w:val="es-CO"/>
-              </w:rPr>
-              <w:t>-in</w:t>
-            </w:r>
-            <w:proofErr w:type="gramEnd"/>
-            <w:r>
-              <w:rPr>
-                <w:rFonts w:asciiTheme="minorHAnsi" w:hAnsiTheme="minorHAnsi" w:cstheme="minorHAnsi"/>
-                <w:b/>
-                <w:bCs/>
-                <w:lang w:val="es-CO"/>
-              </w:rPr>
-              <w:t>?</w:t>
+              <w:t>¿Qué medidas toman para agilizar el proceso de check-in?</w:t>
             </w:r>
           </w:p>
           <w:p>
@@ -2148,61 +1842,7 @@
                 <w:bCs/>
                 <w:lang w:val="es-CO"/>
               </w:rPr>
-              <w:t xml:space="preserve"> Para agilizar el proceso </w:t>
-            </w:r>
-            <w:proofErr w:type="gramStart"/>
-            <w:r>
-              <w:rPr>
-                <w:rFonts w:asciiTheme="minorHAnsi" w:hAnsiTheme="minorHAnsi" w:cstheme="minorHAnsi"/>
-                <w:bCs/>
-                <w:lang w:val="es-CO"/>
-              </w:rPr>
-              <w:t xml:space="preserve">de </w:t>
-            </w:r>
-            <w:proofErr w:type="spellStart"/>
-            <w:r>
-              <w:rPr>
-                <w:rFonts w:asciiTheme="minorHAnsi" w:hAnsiTheme="minorHAnsi" w:cstheme="minorHAnsi"/>
-                <w:bCs/>
-                <w:lang w:val="es-CO"/>
-              </w:rPr>
-              <w:t>check</w:t>
-            </w:r>
-            <w:proofErr w:type="spellEnd"/>
-            <w:r>
-              <w:rPr>
-                <w:rFonts w:asciiTheme="minorHAnsi" w:hAnsiTheme="minorHAnsi" w:cstheme="minorHAnsi"/>
-                <w:bCs/>
-                <w:lang w:val="es-CO"/>
-              </w:rPr>
-              <w:t>-in</w:t>
-            </w:r>
-            <w:proofErr w:type="gramEnd"/>
-            <w:r>
-              <w:rPr>
-                <w:rFonts w:asciiTheme="minorHAnsi" w:hAnsiTheme="minorHAnsi" w:cstheme="minorHAnsi"/>
-                <w:bCs/>
-                <w:lang w:val="es-CO"/>
-              </w:rPr>
-              <w:t xml:space="preserve">, hemos implementado un </w:t>
-            </w:r>
-            <w:proofErr w:type="spellStart"/>
-            <w:r>
-              <w:rPr>
-                <w:rFonts w:asciiTheme="minorHAnsi" w:hAnsiTheme="minorHAnsi" w:cstheme="minorHAnsi"/>
-                <w:bCs/>
-                <w:lang w:val="es-CO"/>
-              </w:rPr>
-              <w:t>pre-check-in</w:t>
-            </w:r>
-            <w:proofErr w:type="spellEnd"/>
-            <w:r>
-              <w:rPr>
-                <w:rFonts w:asciiTheme="minorHAnsi" w:hAnsiTheme="minorHAnsi" w:cstheme="minorHAnsi"/>
-                <w:bCs/>
-                <w:lang w:val="es-CO"/>
-              </w:rPr>
-              <w:t xml:space="preserve"> en línea y priorizamos la asignación rápida de habitaciones, reduciendo el tiempo de espera.</w:t>
+              <w:t xml:space="preserve"> Para agilizar el proceso de check-in, hemos implementado un pre-check-in en línea y priorizamos la asignación rápida de habitaciones, reduciendo el tiempo de espera.</w:t>
             </w:r>
           </w:p>
           <w:p>
@@ -2336,25 +1976,7 @@
                 <w:bCs/>
                 <w:lang w:val="es-CO"/>
               </w:rPr>
-              <w:t xml:space="preserve"> Trabajamos para evitar situaciones de sobreventa mediante un monitoreo constante de la ocupación y, en caso de ocurrir, ofrecemos alternativas satisfactorias para nuestros clientes, como </w:t>
-            </w:r>
-            <w:proofErr w:type="spellStart"/>
-            <w:r>
-              <w:rPr>
-                <w:rFonts w:asciiTheme="minorHAnsi" w:hAnsiTheme="minorHAnsi" w:cstheme="minorHAnsi"/>
-                <w:bCs/>
-                <w:lang w:val="es-CO"/>
-              </w:rPr>
-              <w:t>upgrades</w:t>
-            </w:r>
-            <w:proofErr w:type="spellEnd"/>
-            <w:r>
-              <w:rPr>
-                <w:rFonts w:asciiTheme="minorHAnsi" w:hAnsiTheme="minorHAnsi" w:cstheme="minorHAnsi"/>
-                <w:bCs/>
-                <w:lang w:val="es-CO"/>
-              </w:rPr>
-              <w:t xml:space="preserve"> gratuitos.</w:t>
+              <w:t xml:space="preserve"> Trabajamos para evitar situaciones de sobreventa mediante un monitoreo constante de la ocupación y, en caso de ocurrir, ofrecemos alternativas satisfactorias para nuestros clientes, como upgrades gratuitos.</w:t>
             </w:r>
           </w:p>
           <w:p>
@@ -2452,47 +2074,7 @@
                 <w:bCs/>
                 <w:lang w:val="es-CO"/>
               </w:rPr>
-              <w:t xml:space="preserve">¿Qué análisis realizan para evaluar la satisfacción del cliente con el proceso de reserva, </w:t>
-            </w:r>
-            <w:proofErr w:type="spellStart"/>
-            <w:r>
-              <w:rPr>
-                <w:rFonts w:asciiTheme="minorHAnsi" w:hAnsiTheme="minorHAnsi" w:cstheme="minorHAnsi"/>
-                <w:b/>
-                <w:bCs/>
-                <w:lang w:val="es-CO"/>
-              </w:rPr>
-              <w:t>check</w:t>
-            </w:r>
-            <w:proofErr w:type="spellEnd"/>
-            <w:r>
-              <w:rPr>
-                <w:rFonts w:asciiTheme="minorHAnsi" w:hAnsiTheme="minorHAnsi" w:cstheme="minorHAnsi"/>
-                <w:b/>
-                <w:bCs/>
-                <w:lang w:val="es-CO"/>
-              </w:rPr>
-              <w:t xml:space="preserve">-in, </w:t>
-            </w:r>
-            <w:proofErr w:type="spellStart"/>
-            <w:r>
-              <w:rPr>
-                <w:rFonts w:asciiTheme="minorHAnsi" w:hAnsiTheme="minorHAnsi" w:cstheme="minorHAnsi"/>
-                <w:b/>
-                <w:bCs/>
-                <w:lang w:val="es-CO"/>
-              </w:rPr>
-              <w:t>check-out</w:t>
-            </w:r>
-            <w:proofErr w:type="spellEnd"/>
-            <w:r>
-              <w:rPr>
-                <w:rFonts w:asciiTheme="minorHAnsi" w:hAnsiTheme="minorHAnsi" w:cstheme="minorHAnsi"/>
-                <w:b/>
-                <w:bCs/>
-                <w:lang w:val="es-CO"/>
-              </w:rPr>
-              <w:t>?</w:t>
+              <w:t>¿Qué análisis realizan para evaluar la satisfacción del cliente con el proceso de reserva, check-in, check-out?</w:t>
             </w:r>
           </w:p>
           <w:p>
@@ -2528,43 +2110,7 @@
                 <w:bCs/>
                 <w:lang w:val="es-CO"/>
               </w:rPr>
-              <w:t xml:space="preserve"> Realizamos encuestas de satisfacción del cliente y recopilamos comentarios para evaluar y mejorar continuamente nuestros procesos, prestando especial atención a las áreas de reserva, </w:t>
-            </w:r>
-            <w:proofErr w:type="spellStart"/>
-            <w:r>
-              <w:rPr>
-                <w:rFonts w:asciiTheme="minorHAnsi" w:hAnsiTheme="minorHAnsi" w:cstheme="minorHAnsi"/>
-                <w:bCs/>
-                <w:lang w:val="es-CO"/>
-              </w:rPr>
-              <w:t>check</w:t>
-            </w:r>
-            <w:proofErr w:type="spellEnd"/>
-            <w:r>
-              <w:rPr>
-                <w:rFonts w:asciiTheme="minorHAnsi" w:hAnsiTheme="minorHAnsi" w:cstheme="minorHAnsi"/>
-                <w:bCs/>
-                <w:lang w:val="es-CO"/>
-              </w:rPr>
-              <w:t xml:space="preserve">-in y </w:t>
-            </w:r>
-            <w:proofErr w:type="spellStart"/>
-            <w:r>
-              <w:rPr>
-                <w:rFonts w:asciiTheme="minorHAnsi" w:hAnsiTheme="minorHAnsi" w:cstheme="minorHAnsi"/>
-                <w:bCs/>
-                <w:lang w:val="es-CO"/>
-              </w:rPr>
-              <w:t>check-out</w:t>
-            </w:r>
-            <w:proofErr w:type="spellEnd"/>
-            <w:r>
-              <w:rPr>
-                <w:rFonts w:asciiTheme="minorHAnsi" w:hAnsiTheme="minorHAnsi" w:cstheme="minorHAnsi"/>
-                <w:bCs/>
-                <w:lang w:val="es-CO"/>
-              </w:rPr>
-              <w:t>.</w:t>
+              <w:t xml:space="preserve"> Realizamos encuestas de satisfacción del cliente y recopilamos comentarios para evaluar y mejorar continuamente nuestros procesos, prestando especial atención a las áreas de reserva, check-in y check-out.</w:t>
             </w:r>
           </w:p>
           <w:p>
@@ -2918,16 +2464,14 @@
               </w:rPr>
               <w:t xml:space="preserve">: las decisiones que se pueden tomar con esta información van desde, la capacitación, preparación del personal para </w:t>
             </w:r>
-            <w:proofErr w:type="gramStart"/>
-            <w:r>
-              <w:rPr>
-                <w:rFonts w:asciiTheme="minorHAnsi" w:hAnsiTheme="minorHAnsi" w:cstheme="minorHAnsi"/>
-                <w:bCs/>
-                <w:lang w:val="es-CO"/>
-              </w:rPr>
-              <w:t>la temporadas</w:t>
-            </w:r>
-            <w:proofErr w:type="gramEnd"/>
+            <w:r>
+              <w:rPr>
+                <w:rFonts w:asciiTheme="minorHAnsi" w:hAnsiTheme="minorHAnsi" w:cstheme="minorHAnsi"/>
+                <w:bCs/>
+                <w:lang w:val="es-CO"/>
+              </w:rPr>
+              <w:t>las temporadas</w:t>
+            </w:r>
             <w:r>
               <w:rPr>
                 <w:rFonts w:asciiTheme="minorHAnsi" w:hAnsiTheme="minorHAnsi" w:cstheme="minorHAnsi"/>
@@ -3387,29 +2931,8 @@
                 <w:rFonts w:asciiTheme="majorHAnsi" w:hAnsiTheme="majorHAnsi" w:cstheme="majorHAnsi"/>
                 <w:bCs/>
               </w:rPr>
-              <w:t xml:space="preserve">Entregar la totalidad de evidencias en los tiempos </w:t>
-            </w:r>
-            <w:r>
-              <w:rPr>
-                <w:rFonts w:asciiTheme="majorHAnsi" w:hAnsiTheme="majorHAnsi" w:cstheme="majorHAnsi"/>
-                <w:bCs/>
-              </w:rPr>
               <w:lastRenderedPageBreak/>
-              <w:t>establecidos en el plan de trabajo concertado</w:t>
-            </w:r>
-            <w:r>
-              <w:rPr>
-                <w:rFonts w:asciiTheme="majorHAnsi" w:hAnsiTheme="majorHAnsi" w:cstheme="majorHAnsi"/>
-                <w:bCs/>
-              </w:rPr>
-              <w:t xml:space="preserve"> el cual se anexa a esta acta</w:t>
-            </w:r>
-            <w:r>
-              <w:rPr>
-                <w:rFonts w:asciiTheme="majorHAnsi" w:hAnsiTheme="majorHAnsi" w:cstheme="majorHAnsi"/>
-                <w:bCs/>
-              </w:rPr>
-              <w:t>.</w:t>
+              <w:t>Entrevista para el levantamiento de requisitos del proyecto</w:t>
             </w:r>
           </w:p>
         </w:tc>
@@ -3432,8 +2955,7 @@
                 <w:rFonts w:asciiTheme="minorHAnsi" w:hAnsiTheme="minorHAnsi" w:cstheme="minorHAnsi"/>
                 <w:bCs/>
               </w:rPr>
-              <w:lastRenderedPageBreak/>
-              <w:t>Enero 22 de 2024</w:t>
+              <w:t>Febrero 20 del 2024</w:t>
             </w:r>
           </w:p>
         </w:tc>
@@ -3473,6 +2995,77 @@
                 <w:bCs/>
               </w:rPr>
             </w:pPr>
+            <w:r>
+              <w:rPr>
+                <w:rFonts w:asciiTheme="minorHAnsi" w:hAnsiTheme="minorHAnsi" w:cstheme="minorHAnsi"/>
+                <w:bCs/>
+              </w:rPr>
+              <w:t>Isabella Ramos</w:t>
+            </w:r>
+          </w:p>
+          <w:p>
+            <w:pPr>
+              <w:spacing w:line="276" w:lineRule="auto"/>
+              <w:rPr>
+                <w:rFonts w:asciiTheme="minorHAnsi" w:hAnsiTheme="minorHAnsi" w:cstheme="minorHAnsi"/>
+                <w:bCs/>
+              </w:rPr>
+            </w:pPr>
+            <w:r>
+              <w:rPr>
+                <w:rFonts w:asciiTheme="minorHAnsi" w:hAnsiTheme="minorHAnsi" w:cstheme="minorHAnsi"/>
+                <w:bCs/>
+              </w:rPr>
+              <w:t>Daniel Realpe</w:t>
+            </w:r>
+          </w:p>
+          <w:p>
+            <w:pPr>
+              <w:spacing w:line="276" w:lineRule="auto"/>
+              <w:rPr>
+                <w:rFonts w:asciiTheme="minorHAnsi" w:hAnsiTheme="minorHAnsi" w:cstheme="minorHAnsi"/>
+                <w:bCs/>
+              </w:rPr>
+            </w:pPr>
+            <w:r>
+              <w:rPr>
+                <w:rFonts w:asciiTheme="minorHAnsi" w:hAnsiTheme="minorHAnsi" w:cstheme="minorHAnsi"/>
+                <w:bCs/>
+              </w:rPr>
+              <w:t>Alex D. Zuluaga</w:t>
+            </w:r>
+          </w:p>
+          <w:p>
+            <w:pPr>
+              <w:spacing w:line="276" w:lineRule="auto"/>
+              <w:rPr>
+                <w:rFonts w:asciiTheme="minorHAnsi" w:hAnsiTheme="minorHAnsi" w:cstheme="minorHAnsi"/>
+                <w:bCs/>
+              </w:rPr>
+            </w:pPr>
+            <w:r>
+              <w:rPr>
+                <w:rFonts w:asciiTheme="minorHAnsi" w:hAnsiTheme="minorHAnsi" w:cstheme="minorHAnsi"/>
+                <w:bCs/>
+              </w:rPr>
+              <w:t>Jose M. Rivera</w:t>
+            </w:r>
+          </w:p>
+          <w:p>
+            <w:pPr>
+              <w:spacing w:line="276" w:lineRule="auto"/>
+              <w:rPr>
+                <w:rFonts w:asciiTheme="minorHAnsi" w:hAnsiTheme="minorHAnsi" w:cstheme="minorHAnsi"/>
+                <w:bCs/>
+              </w:rPr>
+            </w:pPr>
+            <w:r>
+              <w:rPr>
+                <w:rFonts w:asciiTheme="minorHAnsi" w:hAnsiTheme="minorHAnsi" w:cstheme="minorHAnsi"/>
+                <w:bCs/>
+              </w:rPr>
+              <w:t>Juan P. Toro</w:t>
+            </w:r>
           </w:p>
           <w:p>
             <w:pPr>
@@ -3518,7 +3111,6 @@
                 <w:rFonts w:asciiTheme="minorHAnsi" w:hAnsiTheme="minorHAnsi" w:cstheme="minorHAnsi"/>
                 <w:b/>
               </w:rPr>
-              <w:lastRenderedPageBreak/>
               <w:t>ASISTENTES Y APROBACIÓN DECISIONES</w:t>
             </w:r>
           </w:p>
@@ -6224,17 +5816,7 @@
           <w:sz w:val="20"/>
           <w:szCs w:val="20"/>
         </w:rPr>
-        <w:t xml:space="preserve">, </w:t>
-      </w:r>
-      <w:proofErr w:type="gramStart"/>
-      <w:r>
-        <w:rPr>
-          <w:rFonts w:asciiTheme="minorHAnsi" w:hAnsiTheme="minorHAnsi" w:cstheme="minorHAnsi"/>
-          <w:spacing w:val="2"/>
-          <w:sz w:val="20"/>
-          <w:szCs w:val="20"/>
-        </w:rPr>
-        <w:t>donde</w:t>
+        <w:t>, donde</w:t>
       </w:r>
       <w:r>
         <w:rPr>
@@ -6252,17 +5834,7 @@
           <w:sz w:val="20"/>
           <w:szCs w:val="20"/>
         </w:rPr>
-        <w:t xml:space="preserve"> se</w:t>
-      </w:r>
-      <w:proofErr w:type="gramEnd"/>
-      <w:r>
-        <w:rPr>
-          <w:rFonts w:asciiTheme="minorHAnsi" w:hAnsiTheme="minorHAnsi" w:cstheme="minorHAnsi"/>
-          <w:spacing w:val="2"/>
-          <w:sz w:val="20"/>
-          <w:szCs w:val="20"/>
-        </w:rPr>
-        <w:t xml:space="preserve"> tomen decisiones, </w:t>
+        <w:t xml:space="preserve"> se tomen decisiones, </w:t>
       </w:r>
       <w:r>
         <w:rPr>
@@ -6921,47 +6493,7 @@
                 <w:sz w:val="18"/>
                 <w:szCs w:val="18"/>
               </w:rPr>
-              <w:t xml:space="preserve">Se inicia un consecutivo por vigencia, iniciando desde </w:t>
-            </w:r>
-            <w:proofErr w:type="spellStart"/>
-            <w:r>
-              <w:rPr>
-                <w:rFonts w:asciiTheme="minorHAnsi" w:hAnsiTheme="minorHAnsi" w:cstheme="minorHAnsi"/>
-                <w:spacing w:val="2"/>
-                <w:sz w:val="18"/>
-                <w:szCs w:val="18"/>
-              </w:rPr>
-              <w:t>N°</w:t>
-            </w:r>
-            <w:proofErr w:type="spellEnd"/>
-            <w:r>
-              <w:rPr>
-                <w:rFonts w:asciiTheme="minorHAnsi" w:hAnsiTheme="minorHAnsi" w:cstheme="minorHAnsi"/>
-                <w:spacing w:val="2"/>
-                <w:sz w:val="18"/>
-                <w:szCs w:val="18"/>
-              </w:rPr>
-              <w:t xml:space="preserve"> 1 hasta </w:t>
-            </w:r>
-            <w:proofErr w:type="spellStart"/>
-            <w:r>
-              <w:rPr>
-                <w:rFonts w:asciiTheme="minorHAnsi" w:hAnsiTheme="minorHAnsi" w:cstheme="minorHAnsi"/>
-                <w:spacing w:val="2"/>
-                <w:sz w:val="18"/>
-                <w:szCs w:val="18"/>
-              </w:rPr>
-              <w:t>N°</w:t>
-            </w:r>
-            <w:proofErr w:type="spellEnd"/>
-            <w:r>
-              <w:rPr>
-                <w:rFonts w:asciiTheme="minorHAnsi" w:hAnsiTheme="minorHAnsi" w:cstheme="minorHAnsi"/>
-                <w:spacing w:val="2"/>
-                <w:sz w:val="18"/>
-                <w:szCs w:val="18"/>
-              </w:rPr>
-              <w:t xml:space="preserve"> veces.</w:t>
+              <w:t>Se inicia un consecutivo por vigencia, iniciando desde N° 1 hasta N° veces.</w:t>
             </w:r>
           </w:p>
         </w:tc>
@@ -8536,7 +8068,7 @@
 </file>
 
 <file path=word/endnotes.xml><?xml version="1.0" encoding="utf-8"?>
-<w:endnotes xmlns:wpc="http://schemas.microsoft.com/office/word/2010/wordprocessingCanvas" xmlns:cx="http://schemas.microsoft.com/office/drawing/2014/chartex" xmlns:cx1="http://schemas.microsoft.com/office/drawing/2015/9/8/chartex" xmlns:cx2="http://schemas.microsoft.com/office/drawing/2015/10/21/chartex" xmlns:cx3="http://schemas.microsoft.com/office/drawing/2016/5/9/chartex" xmlns:cx4="http://schemas.microsoft.com/office/drawing/2016/5/10/chartex" xmlns:cx5="http://schemas.microsoft.com/office/drawing/2016/5/11/chartex" xmlns:cx6="http://schemas.microsoft.com/office/drawing/2016/5/12/chartex" xmlns:cx7="http://schemas.microsoft.com/office/drawing/2016/5/13/chartex" xmlns:cx8="http://schemas.microsoft.com/office/drawing/2016/5/14/chartex" xmlns:mc="http://schemas.openxmlformats.org/markup-compatibility/2006" xmlns:aink="http://schemas.microsoft.com/office/drawing/2016/ink" xmlns:am3d="http://schemas.microsoft.com/office/drawing/2017/model3d" xmlns:o="urn:schemas-microsoft-com:office:office" xmlns:oel="http://schemas.microsoft.com/office/2019/extlst" xmlns:r="http://schemas.openxmlformats.org/officeDocument/2006/relationships" xmlns:m="http://schemas.openxmlformats.org/officeDocument/2006/math" xmlns:v="urn:schemas-microsoft-com:vml" xmlns:wp14="http://schemas.microsoft.com/office/word/2010/wordprocessingDrawing" xmlns:wp="http://schemas.openxmlformats.org/drawingml/2006/wordprocessingDrawing" xmlns:w10="urn:schemas-microsoft-com:office:word" xmlns:w="http://schemas.openxmlformats.org/wordprocessingml/2006/main" xmlns:w14="http://schemas.microsoft.com/office/word/2010/wordml" xmlns:w15="http://schemas.microsoft.com/office/word/2012/wordml" xmlns:w16cex="http://schemas.microsoft.com/office/word/2018/wordml/cex" xmlns:w16cid="http://schemas.microsoft.com/office/word/2016/wordml/cid" xmlns:w16="http://schemas.microsoft.com/office/word/2018/wordml" xmlns:w16sdtdh="http://schemas.microsoft.com/office/word/2020/wordml/sdtdatahash" xmlns:w16se="http://schemas.microsoft.com/office/word/2015/wordml/symex" xmlns:wpg="http://schemas.microsoft.com/office/word/2010/wordprocessingGroup" xmlns:wpi="http://schemas.microsoft.com/office/word/2010/wordprocessingInk" xmlns:wne="http://schemas.microsoft.com/office/word/2006/wordml" xmlns:wps="http://schemas.microsoft.com/office/word/2010/wordprocessingShape" mc:Ignorable="w14 w15 w16se w16cid w16 w16cex w16sdtdh wp14">
+<w:endnotes xmlns:wpc="http://schemas.microsoft.com/office/word/2010/wordprocessingCanvas" xmlns:cx="http://schemas.microsoft.com/office/drawing/2014/chartex" xmlns:cx1="http://schemas.microsoft.com/office/drawing/2015/9/8/chartex" xmlns:cx2="http://schemas.microsoft.com/office/drawing/2015/10/21/chartex" xmlns:cx3="http://schemas.microsoft.com/office/drawing/2016/5/9/chartex" xmlns:cx4="http://schemas.microsoft.com/office/drawing/2016/5/10/chartex" xmlns:cx5="http://schemas.microsoft.com/office/drawing/2016/5/11/chartex" xmlns:cx6="http://schemas.microsoft.com/office/drawing/2016/5/12/chartex" xmlns:cx7="http://schemas.microsoft.com/office/drawing/2016/5/13/chartex" xmlns:cx8="http://schemas.microsoft.com/office/drawing/2016/5/14/chartex" xmlns:mc="http://schemas.openxmlformats.org/markup-compatibility/2006" xmlns:aink="http://schemas.microsoft.com/office/drawing/2016/ink" xmlns:am3d="http://schemas.microsoft.com/office/drawing/2017/model3d" xmlns:o="urn:schemas-microsoft-com:office:office" xmlns:oel="http://schemas.microsoft.com/office/2019/extlst" xmlns:r="http://schemas.openxmlformats.org/officeDocument/2006/relationships" xmlns:m="http://schemas.openxmlformats.org/officeDocument/2006/math" xmlns:v="urn:schemas-microsoft-com:vml" xmlns:wp14="http://schemas.microsoft.com/office/word/2010/wordprocessingDrawing" xmlns:wp="http://schemas.openxmlformats.org/drawingml/2006/wordprocessingDrawing" xmlns:w10="urn:schemas-microsoft-com:office:word" xmlns:w="http://schemas.openxmlformats.org/wordprocessingml/2006/main" xmlns:w14="http://schemas.microsoft.com/office/word/2010/wordml" xmlns:w15="http://schemas.microsoft.com/office/word/2012/wordml" xmlns:w16cex="http://schemas.microsoft.com/office/word/2018/wordml/cex" xmlns:w16cid="http://schemas.microsoft.com/office/word/2016/wordml/cid" xmlns:w16="http://schemas.microsoft.com/office/word/2018/wordml" xmlns:w16du="http://schemas.microsoft.com/office/word/2023/wordml/word16du" xmlns:w16sdtdh="http://schemas.microsoft.com/office/word/2020/wordml/sdtdatahash" xmlns:w16se="http://schemas.microsoft.com/office/word/2015/wordml/symex" xmlns:wpg="http://schemas.microsoft.com/office/word/2010/wordprocessingGroup" xmlns:wpi="http://schemas.microsoft.com/office/word/2010/wordprocessingInk" xmlns:wne="http://schemas.microsoft.com/office/word/2006/wordml" xmlns:wps="http://schemas.microsoft.com/office/word/2010/wordprocessingShape" mc:Ignorable="w14 w15 w16se w16cid w16 w16cex w16sdtdh w16du wp14">
   <w:endnote w:type="separator" w:id="-1">
     <w:p>
       <w:r>
@@ -8555,7 +8087,7 @@
 </file>
 
 <file path=word/footer1.xml><?xml version="1.0" encoding="utf-8"?>
-<w:ftr xmlns:wpc="http://schemas.microsoft.com/office/word/2010/wordprocessingCanvas" xmlns:cx="http://schemas.microsoft.com/office/drawing/2014/chartex" xmlns:cx1="http://schemas.microsoft.com/office/drawing/2015/9/8/chartex" xmlns:cx2="http://schemas.microsoft.com/office/drawing/2015/10/21/chartex" xmlns:cx3="http://schemas.microsoft.com/office/drawing/2016/5/9/chartex" xmlns:cx4="http://schemas.microsoft.com/office/drawing/2016/5/10/chartex" xmlns:cx5="http://schemas.microsoft.com/office/drawing/2016/5/11/chartex" xmlns:cx6="http://schemas.microsoft.com/office/drawing/2016/5/12/chartex" xmlns:cx7="http://schemas.microsoft.com/office/drawing/2016/5/13/chartex" xmlns:cx8="http://schemas.microsoft.com/office/drawing/2016/5/14/chartex" xmlns:mc="http://schemas.openxmlformats.org/markup-compatibility/2006" xmlns:aink="http://schemas.microsoft.com/office/drawing/2016/ink" xmlns:am3d="http://schemas.microsoft.com/office/drawing/2017/model3d" xmlns:o="urn:schemas-microsoft-com:office:office" xmlns:oel="http://schemas.microsoft.com/office/2019/extlst" xmlns:r="http://schemas.openxmlformats.org/officeDocument/2006/relationships" xmlns:m="http://schemas.openxmlformats.org/officeDocument/2006/math" xmlns:v="urn:schemas-microsoft-com:vml" xmlns:wp14="http://schemas.microsoft.com/office/word/2010/wordprocessingDrawing" xmlns:wp="http://schemas.openxmlformats.org/drawingml/2006/wordprocessingDrawing" xmlns:w10="urn:schemas-microsoft-com:office:word" xmlns:w="http://schemas.openxmlformats.org/wordprocessingml/2006/main" xmlns:w14="http://schemas.microsoft.com/office/word/2010/wordml" xmlns:w15="http://schemas.microsoft.com/office/word/2012/wordml" xmlns:w16cex="http://schemas.microsoft.com/office/word/2018/wordml/cex" xmlns:w16cid="http://schemas.microsoft.com/office/word/2016/wordml/cid" xmlns:w16="http://schemas.microsoft.com/office/word/2018/wordml" xmlns:w16sdtdh="http://schemas.microsoft.com/office/word/2020/wordml/sdtdatahash" xmlns:w16se="http://schemas.microsoft.com/office/word/2015/wordml/symex" xmlns:wpg="http://schemas.microsoft.com/office/word/2010/wordprocessingGroup" xmlns:wpi="http://schemas.microsoft.com/office/word/2010/wordprocessingInk" xmlns:wne="http://schemas.microsoft.com/office/word/2006/wordml" xmlns:wps="http://schemas.microsoft.com/office/word/2010/wordprocessingShape" mc:Ignorable="w14 w15 w16se w16cid w16 w16cex w16sdtdh wp14">
+<w:ftr xmlns:wpc="http://schemas.microsoft.com/office/word/2010/wordprocessingCanvas" xmlns:cx="http://schemas.microsoft.com/office/drawing/2014/chartex" xmlns:cx1="http://schemas.microsoft.com/office/drawing/2015/9/8/chartex" xmlns:cx2="http://schemas.microsoft.com/office/drawing/2015/10/21/chartex" xmlns:cx3="http://schemas.microsoft.com/office/drawing/2016/5/9/chartex" xmlns:cx4="http://schemas.microsoft.com/office/drawing/2016/5/10/chartex" xmlns:cx5="http://schemas.microsoft.com/office/drawing/2016/5/11/chartex" xmlns:cx6="http://schemas.microsoft.com/office/drawing/2016/5/12/chartex" xmlns:cx7="http://schemas.microsoft.com/office/drawing/2016/5/13/chartex" xmlns:cx8="http://schemas.microsoft.com/office/drawing/2016/5/14/chartex" xmlns:mc="http://schemas.openxmlformats.org/markup-compatibility/2006" xmlns:aink="http://schemas.microsoft.com/office/drawing/2016/ink" xmlns:am3d="http://schemas.microsoft.com/office/drawing/2017/model3d" xmlns:o="urn:schemas-microsoft-com:office:office" xmlns:oel="http://schemas.microsoft.com/office/2019/extlst" xmlns:r="http://schemas.openxmlformats.org/officeDocument/2006/relationships" xmlns:m="http://schemas.openxmlformats.org/officeDocument/2006/math" xmlns:v="urn:schemas-microsoft-com:vml" xmlns:wp14="http://schemas.microsoft.com/office/word/2010/wordprocessingDrawing" xmlns:wp="http://schemas.openxmlformats.org/drawingml/2006/wordprocessingDrawing" xmlns:w10="urn:schemas-microsoft-com:office:word" xmlns:w="http://schemas.openxmlformats.org/wordprocessingml/2006/main" xmlns:w14="http://schemas.microsoft.com/office/word/2010/wordml" xmlns:w15="http://schemas.microsoft.com/office/word/2012/wordml" xmlns:w16cex="http://schemas.microsoft.com/office/word/2018/wordml/cex" xmlns:w16cid="http://schemas.microsoft.com/office/word/2016/wordml/cid" xmlns:w16="http://schemas.microsoft.com/office/word/2018/wordml" xmlns:w16du="http://schemas.microsoft.com/office/word/2023/wordml/word16du" xmlns:w16sdtdh="http://schemas.microsoft.com/office/word/2020/wordml/sdtdatahash" xmlns:w16se="http://schemas.microsoft.com/office/word/2015/wordml/symex" xmlns:wpg="http://schemas.microsoft.com/office/word/2010/wordprocessingGroup" xmlns:wpi="http://schemas.microsoft.com/office/word/2010/wordprocessingInk" xmlns:wne="http://schemas.microsoft.com/office/word/2006/wordml" xmlns:wps="http://schemas.microsoft.com/office/word/2010/wordprocessingShape" mc:Ignorable="w14 w15 w16se w16cid w16 w16cex w16sdtdh w16du wp14">
   <w:p>
     <w:pPr>
       <w:pStyle w:val="Footer"/>
@@ -8620,7 +8152,7 @@
 </file>
 
 <file path=word/footer2.xml><?xml version="1.0" encoding="utf-8"?>
-<w:ftr xmlns:wpc="http://schemas.microsoft.com/office/word/2010/wordprocessingCanvas" xmlns:cx="http://schemas.microsoft.com/office/drawing/2014/chartex" xmlns:cx1="http://schemas.microsoft.com/office/drawing/2015/9/8/chartex" xmlns:cx2="http://schemas.microsoft.com/office/drawing/2015/10/21/chartex" xmlns:cx3="http://schemas.microsoft.com/office/drawing/2016/5/9/chartex" xmlns:cx4="http://schemas.microsoft.com/office/drawing/2016/5/10/chartex" xmlns:cx5="http://schemas.microsoft.com/office/drawing/2016/5/11/chartex" xmlns:cx6="http://schemas.microsoft.com/office/drawing/2016/5/12/chartex" xmlns:cx7="http://schemas.microsoft.com/office/drawing/2016/5/13/chartex" xmlns:cx8="http://schemas.microsoft.com/office/drawing/2016/5/14/chartex" xmlns:mc="http://schemas.openxmlformats.org/markup-compatibility/2006" xmlns:aink="http://schemas.microsoft.com/office/drawing/2016/ink" xmlns:am3d="http://schemas.microsoft.com/office/drawing/2017/model3d" xmlns:o="urn:schemas-microsoft-com:office:office" xmlns:oel="http://schemas.microsoft.com/office/2019/extlst" xmlns:r="http://schemas.openxmlformats.org/officeDocument/2006/relationships" xmlns:m="http://schemas.openxmlformats.org/officeDocument/2006/math" xmlns:v="urn:schemas-microsoft-com:vml" xmlns:wp14="http://schemas.microsoft.com/office/word/2010/wordprocessingDrawing" xmlns:wp="http://schemas.openxmlformats.org/drawingml/2006/wordprocessingDrawing" xmlns:w10="urn:schemas-microsoft-com:office:word" xmlns:w="http://schemas.openxmlformats.org/wordprocessingml/2006/main" xmlns:w14="http://schemas.microsoft.com/office/word/2010/wordml" xmlns:w15="http://schemas.microsoft.com/office/word/2012/wordml" xmlns:w16cex="http://schemas.microsoft.com/office/word/2018/wordml/cex" xmlns:w16cid="http://schemas.microsoft.com/office/word/2016/wordml/cid" xmlns:w16="http://schemas.microsoft.com/office/word/2018/wordml" xmlns:w16sdtdh="http://schemas.microsoft.com/office/word/2020/wordml/sdtdatahash" xmlns:w16se="http://schemas.microsoft.com/office/word/2015/wordml/symex" xmlns:wpg="http://schemas.microsoft.com/office/word/2010/wordprocessingGroup" xmlns:wpi="http://schemas.microsoft.com/office/word/2010/wordprocessingInk" xmlns:wne="http://schemas.microsoft.com/office/word/2006/wordml" xmlns:wps="http://schemas.microsoft.com/office/word/2010/wordprocessingShape" mc:Ignorable="w14 w15 w16se w16cid w16 w16cex w16sdtdh wp14">
+<w:ftr xmlns:wpc="http://schemas.microsoft.com/office/word/2010/wordprocessingCanvas" xmlns:cx="http://schemas.microsoft.com/office/drawing/2014/chartex" xmlns:cx1="http://schemas.microsoft.com/office/drawing/2015/9/8/chartex" xmlns:cx2="http://schemas.microsoft.com/office/drawing/2015/10/21/chartex" xmlns:cx3="http://schemas.microsoft.com/office/drawing/2016/5/9/chartex" xmlns:cx4="http://schemas.microsoft.com/office/drawing/2016/5/10/chartex" xmlns:cx5="http://schemas.microsoft.com/office/drawing/2016/5/11/chartex" xmlns:cx6="http://schemas.microsoft.com/office/drawing/2016/5/12/chartex" xmlns:cx7="http://schemas.microsoft.com/office/drawing/2016/5/13/chartex" xmlns:cx8="http://schemas.microsoft.com/office/drawing/2016/5/14/chartex" xmlns:mc="http://schemas.openxmlformats.org/markup-compatibility/2006" xmlns:aink="http://schemas.microsoft.com/office/drawing/2016/ink" xmlns:am3d="http://schemas.microsoft.com/office/drawing/2017/model3d" xmlns:o="urn:schemas-microsoft-com:office:office" xmlns:oel="http://schemas.microsoft.com/office/2019/extlst" xmlns:r="http://schemas.openxmlformats.org/officeDocument/2006/relationships" xmlns:m="http://schemas.openxmlformats.org/officeDocument/2006/math" xmlns:v="urn:schemas-microsoft-com:vml" xmlns:wp14="http://schemas.microsoft.com/office/word/2010/wordprocessingDrawing" xmlns:wp="http://schemas.openxmlformats.org/drawingml/2006/wordprocessingDrawing" xmlns:w10="urn:schemas-microsoft-com:office:word" xmlns:w="http://schemas.openxmlformats.org/wordprocessingml/2006/main" xmlns:w14="http://schemas.microsoft.com/office/word/2010/wordml" xmlns:w15="http://schemas.microsoft.com/office/word/2012/wordml" xmlns:w16cex="http://schemas.microsoft.com/office/word/2018/wordml/cex" xmlns:w16cid="http://schemas.microsoft.com/office/word/2016/wordml/cid" xmlns:w16="http://schemas.microsoft.com/office/word/2018/wordml" xmlns:w16du="http://schemas.microsoft.com/office/word/2023/wordml/word16du" xmlns:w16sdtdh="http://schemas.microsoft.com/office/word/2020/wordml/sdtdatahash" xmlns:w16se="http://schemas.microsoft.com/office/word/2015/wordml/symex" xmlns:wpg="http://schemas.microsoft.com/office/word/2010/wordprocessingGroup" xmlns:wpi="http://schemas.microsoft.com/office/word/2010/wordprocessingInk" xmlns:wne="http://schemas.microsoft.com/office/word/2006/wordml" xmlns:wps="http://schemas.microsoft.com/office/word/2010/wordprocessingShape" mc:Ignorable="w14 w15 w16se w16cid w16 w16cex w16sdtdh w16du wp14">
   <w:p>
     <w:pPr>
       <w:pStyle w:val="Footer"/>
@@ -8725,7 +8257,7 @@
 </file>
 
 <file path=word/footer3.xml><?xml version="1.0" encoding="utf-8"?>
-<w:ftr xmlns:wpc="http://schemas.microsoft.com/office/word/2010/wordprocessingCanvas" xmlns:cx="http://schemas.microsoft.com/office/drawing/2014/chartex" xmlns:cx1="http://schemas.microsoft.com/office/drawing/2015/9/8/chartex" xmlns:cx2="http://schemas.microsoft.com/office/drawing/2015/10/21/chartex" xmlns:cx3="http://schemas.microsoft.com/office/drawing/2016/5/9/chartex" xmlns:cx4="http://schemas.microsoft.com/office/drawing/2016/5/10/chartex" xmlns:cx5="http://schemas.microsoft.com/office/drawing/2016/5/11/chartex" xmlns:cx6="http://schemas.microsoft.com/office/drawing/2016/5/12/chartex" xmlns:cx7="http://schemas.microsoft.com/office/drawing/2016/5/13/chartex" xmlns:cx8="http://schemas.microsoft.com/office/drawing/2016/5/14/chartex" xmlns:mc="http://schemas.openxmlformats.org/markup-compatibility/2006" xmlns:aink="http://schemas.microsoft.com/office/drawing/2016/ink" xmlns:am3d="http://schemas.microsoft.com/office/drawing/2017/model3d" xmlns:o="urn:schemas-microsoft-com:office:office" xmlns:oel="http://schemas.microsoft.com/office/2019/extlst" xmlns:r="http://schemas.openxmlformats.org/officeDocument/2006/relationships" xmlns:m="http://schemas.openxmlformats.org/officeDocument/2006/math" xmlns:v="urn:schemas-microsoft-com:vml" xmlns:wp14="http://schemas.microsoft.com/office/word/2010/wordprocessingDrawing" xmlns:wp="http://schemas.openxmlformats.org/drawingml/2006/wordprocessingDrawing" xmlns:w10="urn:schemas-microsoft-com:office:word" xmlns:w="http://schemas.openxmlformats.org/wordprocessingml/2006/main" xmlns:w14="http://schemas.microsoft.com/office/word/2010/wordml" xmlns:w15="http://schemas.microsoft.com/office/word/2012/wordml" xmlns:w16cex="http://schemas.microsoft.com/office/word/2018/wordml/cex" xmlns:w16cid="http://schemas.microsoft.com/office/word/2016/wordml/cid" xmlns:w16="http://schemas.microsoft.com/office/word/2018/wordml" xmlns:w16sdtdh="http://schemas.microsoft.com/office/word/2020/wordml/sdtdatahash" xmlns:w16se="http://schemas.microsoft.com/office/word/2015/wordml/symex" xmlns:wpg="http://schemas.microsoft.com/office/word/2010/wordprocessingGroup" xmlns:wpi="http://schemas.microsoft.com/office/word/2010/wordprocessingInk" xmlns:wne="http://schemas.microsoft.com/office/word/2006/wordml" xmlns:wps="http://schemas.microsoft.com/office/word/2010/wordprocessingShape" mc:Ignorable="w14 w15 w16se w16cid w16 w16cex w16sdtdh wp14">
+<w:ftr xmlns:wpc="http://schemas.microsoft.com/office/word/2010/wordprocessingCanvas" xmlns:cx="http://schemas.microsoft.com/office/drawing/2014/chartex" xmlns:cx1="http://schemas.microsoft.com/office/drawing/2015/9/8/chartex" xmlns:cx2="http://schemas.microsoft.com/office/drawing/2015/10/21/chartex" xmlns:cx3="http://schemas.microsoft.com/office/drawing/2016/5/9/chartex" xmlns:cx4="http://schemas.microsoft.com/office/drawing/2016/5/10/chartex" xmlns:cx5="http://schemas.microsoft.com/office/drawing/2016/5/11/chartex" xmlns:cx6="http://schemas.microsoft.com/office/drawing/2016/5/12/chartex" xmlns:cx7="http://schemas.microsoft.com/office/drawing/2016/5/13/chartex" xmlns:cx8="http://schemas.microsoft.com/office/drawing/2016/5/14/chartex" xmlns:mc="http://schemas.openxmlformats.org/markup-compatibility/2006" xmlns:aink="http://schemas.microsoft.com/office/drawing/2016/ink" xmlns:am3d="http://schemas.microsoft.com/office/drawing/2017/model3d" xmlns:o="urn:schemas-microsoft-com:office:office" xmlns:oel="http://schemas.microsoft.com/office/2019/extlst" xmlns:r="http://schemas.openxmlformats.org/officeDocument/2006/relationships" xmlns:m="http://schemas.openxmlformats.org/officeDocument/2006/math" xmlns:v="urn:schemas-microsoft-com:vml" xmlns:wp14="http://schemas.microsoft.com/office/word/2010/wordprocessingDrawing" xmlns:wp="http://schemas.openxmlformats.org/drawingml/2006/wordprocessingDrawing" xmlns:w10="urn:schemas-microsoft-com:office:word" xmlns:w="http://schemas.openxmlformats.org/wordprocessingml/2006/main" xmlns:w14="http://schemas.microsoft.com/office/word/2010/wordml" xmlns:w15="http://schemas.microsoft.com/office/word/2012/wordml" xmlns:w16cex="http://schemas.microsoft.com/office/word/2018/wordml/cex" xmlns:w16cid="http://schemas.microsoft.com/office/word/2016/wordml/cid" xmlns:w16="http://schemas.microsoft.com/office/word/2018/wordml" xmlns:w16du="http://schemas.microsoft.com/office/word/2023/wordml/word16du" xmlns:w16sdtdh="http://schemas.microsoft.com/office/word/2020/wordml/sdtdatahash" xmlns:w16se="http://schemas.microsoft.com/office/word/2015/wordml/symex" xmlns:wpg="http://schemas.microsoft.com/office/word/2010/wordprocessingGroup" xmlns:wpi="http://schemas.microsoft.com/office/word/2010/wordprocessingInk" xmlns:wne="http://schemas.microsoft.com/office/word/2006/wordml" xmlns:wps="http://schemas.microsoft.com/office/word/2010/wordprocessingShape" mc:Ignorable="w14 w15 w16se w16cid w16 w16cex w16sdtdh w16du wp14">
   <w:p>
     <w:pPr>
       <w:pStyle w:val="Footer"/>
@@ -8756,7 +8288,7 @@
 </file>
 
 <file path=word/footnotes.xml><?xml version="1.0" encoding="utf-8"?>
-<w:footnotes xmlns:wpc="http://schemas.microsoft.com/office/word/2010/wordprocessingCanvas" xmlns:cx="http://schemas.microsoft.com/office/drawing/2014/chartex" xmlns:cx1="http://schemas.microsoft.com/office/drawing/2015/9/8/chartex" xmlns:cx2="http://schemas.microsoft.com/office/drawing/2015/10/21/chartex" xmlns:cx3="http://schemas.microsoft.com/office/drawing/2016/5/9/chartex" xmlns:cx4="http://schemas.microsoft.com/office/drawing/2016/5/10/chartex" xmlns:cx5="http://schemas.microsoft.com/office/drawing/2016/5/11/chartex" xmlns:cx6="http://schemas.microsoft.com/office/drawing/2016/5/12/chartex" xmlns:cx7="http://schemas.microsoft.com/office/drawing/2016/5/13/chartex" xmlns:cx8="http://schemas.microsoft.com/office/drawing/2016/5/14/chartex" xmlns:mc="http://schemas.openxmlformats.org/markup-compatibility/2006" xmlns:aink="http://schemas.microsoft.com/office/drawing/2016/ink" xmlns:am3d="http://schemas.microsoft.com/office/drawing/2017/model3d" xmlns:o="urn:schemas-microsoft-com:office:office" xmlns:oel="http://schemas.microsoft.com/office/2019/extlst" xmlns:r="http://schemas.openxmlformats.org/officeDocument/2006/relationships" xmlns:m="http://schemas.openxmlformats.org/officeDocument/2006/math" xmlns:v="urn:schemas-microsoft-com:vml" xmlns:wp14="http://schemas.microsoft.com/office/word/2010/wordprocessingDrawing" xmlns:wp="http://schemas.openxmlformats.org/drawingml/2006/wordprocessingDrawing" xmlns:w10="urn:schemas-microsoft-com:office:word" xmlns:w="http://schemas.openxmlformats.org/wordprocessingml/2006/main" xmlns:w14="http://schemas.microsoft.com/office/word/2010/wordml" xmlns:w15="http://schemas.microsoft.com/office/word/2012/wordml" xmlns:w16cex="http://schemas.microsoft.com/office/word/2018/wordml/cex" xmlns:w16cid="http://schemas.microsoft.com/office/word/2016/wordml/cid" xmlns:w16="http://schemas.microsoft.com/office/word/2018/wordml" xmlns:w16sdtdh="http://schemas.microsoft.com/office/word/2020/wordml/sdtdatahash" xmlns:w16se="http://schemas.microsoft.com/office/word/2015/wordml/symex" xmlns:wpg="http://schemas.microsoft.com/office/word/2010/wordprocessingGroup" xmlns:wpi="http://schemas.microsoft.com/office/word/2010/wordprocessingInk" xmlns:wne="http://schemas.microsoft.com/office/word/2006/wordml" xmlns:wps="http://schemas.microsoft.com/office/word/2010/wordprocessingShape" mc:Ignorable="w14 w15 w16se w16cid w16 w16cex w16sdtdh wp14">
+<w:footnotes xmlns:wpc="http://schemas.microsoft.com/office/word/2010/wordprocessingCanvas" xmlns:cx="http://schemas.microsoft.com/office/drawing/2014/chartex" xmlns:cx1="http://schemas.microsoft.com/office/drawing/2015/9/8/chartex" xmlns:cx2="http://schemas.microsoft.com/office/drawing/2015/10/21/chartex" xmlns:cx3="http://schemas.microsoft.com/office/drawing/2016/5/9/chartex" xmlns:cx4="http://schemas.microsoft.com/office/drawing/2016/5/10/chartex" xmlns:cx5="http://schemas.microsoft.com/office/drawing/2016/5/11/chartex" xmlns:cx6="http://schemas.microsoft.com/office/drawing/2016/5/12/chartex" xmlns:cx7="http://schemas.microsoft.com/office/drawing/2016/5/13/chartex" xmlns:cx8="http://schemas.microsoft.com/office/drawing/2016/5/14/chartex" xmlns:mc="http://schemas.openxmlformats.org/markup-compatibility/2006" xmlns:aink="http://schemas.microsoft.com/office/drawing/2016/ink" xmlns:am3d="http://schemas.microsoft.com/office/drawing/2017/model3d" xmlns:o="urn:schemas-microsoft-com:office:office" xmlns:oel="http://schemas.microsoft.com/office/2019/extlst" xmlns:r="http://schemas.openxmlformats.org/officeDocument/2006/relationships" xmlns:m="http://schemas.openxmlformats.org/officeDocument/2006/math" xmlns:v="urn:schemas-microsoft-com:vml" xmlns:wp14="http://schemas.microsoft.com/office/word/2010/wordprocessingDrawing" xmlns:wp="http://schemas.openxmlformats.org/drawingml/2006/wordprocessingDrawing" xmlns:w10="urn:schemas-microsoft-com:office:word" xmlns:w="http://schemas.openxmlformats.org/wordprocessingml/2006/main" xmlns:w14="http://schemas.microsoft.com/office/word/2010/wordml" xmlns:w15="http://schemas.microsoft.com/office/word/2012/wordml" xmlns:w16cex="http://schemas.microsoft.com/office/word/2018/wordml/cex" xmlns:w16cid="http://schemas.microsoft.com/office/word/2016/wordml/cid" xmlns:w16="http://schemas.microsoft.com/office/word/2018/wordml" xmlns:w16du="http://schemas.microsoft.com/office/word/2023/wordml/word16du" xmlns:w16sdtdh="http://schemas.microsoft.com/office/word/2020/wordml/sdtdatahash" xmlns:w16se="http://schemas.microsoft.com/office/word/2015/wordml/symex" xmlns:wpg="http://schemas.microsoft.com/office/word/2010/wordprocessingGroup" xmlns:wpi="http://schemas.microsoft.com/office/word/2010/wordprocessingInk" xmlns:wne="http://schemas.microsoft.com/office/word/2006/wordml" xmlns:wps="http://schemas.microsoft.com/office/word/2010/wordprocessingShape" mc:Ignorable="w14 w15 w16se w16cid w16 w16cex w16sdtdh w16du wp14">
   <w:footnote w:type="separator" w:id="-1">
     <w:p>
       <w:r>
@@ -8775,7 +8307,7 @@
 </file>
 
 <file path=word/header1.xml><?xml version="1.0" encoding="utf-8"?>
-<w:hdr xmlns:wpc="http://schemas.microsoft.com/office/word/2010/wordprocessingCanvas" xmlns:cx="http://schemas.microsoft.com/office/drawing/2014/chartex" xmlns:cx1="http://schemas.microsoft.com/office/drawing/2015/9/8/chartex" xmlns:cx2="http://schemas.microsoft.com/office/drawing/2015/10/21/chartex" xmlns:cx3="http://schemas.microsoft.com/office/drawing/2016/5/9/chartex" xmlns:cx4="http://schemas.microsoft.com/office/drawing/2016/5/10/chartex" xmlns:cx5="http://schemas.microsoft.com/office/drawing/2016/5/11/chartex" xmlns:cx6="http://schemas.microsoft.com/office/drawing/2016/5/12/chartex" xmlns:cx7="http://schemas.microsoft.com/office/drawing/2016/5/13/chartex" xmlns:cx8="http://schemas.microsoft.com/office/drawing/2016/5/14/chartex" xmlns:mc="http://schemas.openxmlformats.org/markup-compatibility/2006" xmlns:aink="http://schemas.microsoft.com/office/drawing/2016/ink" xmlns:am3d="http://schemas.microsoft.com/office/drawing/2017/model3d" xmlns:o="urn:schemas-microsoft-com:office:office" xmlns:oel="http://schemas.microsoft.com/office/2019/extlst" xmlns:r="http://schemas.openxmlformats.org/officeDocument/2006/relationships" xmlns:m="http://schemas.openxmlformats.org/officeDocument/2006/math" xmlns:v="urn:schemas-microsoft-com:vml" xmlns:wp14="http://schemas.microsoft.com/office/word/2010/wordprocessingDrawing" xmlns:wp="http://schemas.openxmlformats.org/drawingml/2006/wordprocessingDrawing" xmlns:w10="urn:schemas-microsoft-com:office:word" xmlns:w="http://schemas.openxmlformats.org/wordprocessingml/2006/main" xmlns:w14="http://schemas.microsoft.com/office/word/2010/wordml" xmlns:w15="http://schemas.microsoft.com/office/word/2012/wordml" xmlns:w16cex="http://schemas.microsoft.com/office/word/2018/wordml/cex" xmlns:w16cid="http://schemas.microsoft.com/office/word/2016/wordml/cid" xmlns:w16="http://schemas.microsoft.com/office/word/2018/wordml" xmlns:w16sdtdh="http://schemas.microsoft.com/office/word/2020/wordml/sdtdatahash" xmlns:w16se="http://schemas.microsoft.com/office/word/2015/wordml/symex" xmlns:wpg="http://schemas.microsoft.com/office/word/2010/wordprocessingGroup" xmlns:wpi="http://schemas.microsoft.com/office/word/2010/wordprocessingInk" xmlns:wne="http://schemas.microsoft.com/office/word/2006/wordml" xmlns:wps="http://schemas.microsoft.com/office/word/2010/wordprocessingShape" mc:Ignorable="w14 w15 w16se w16cid w16 w16cex w16sdtdh wp14">
+<w:hdr xmlns:wpc="http://schemas.microsoft.com/office/word/2010/wordprocessingCanvas" xmlns:cx="http://schemas.microsoft.com/office/drawing/2014/chartex" xmlns:cx1="http://schemas.microsoft.com/office/drawing/2015/9/8/chartex" xmlns:cx2="http://schemas.microsoft.com/office/drawing/2015/10/21/chartex" xmlns:cx3="http://schemas.microsoft.com/office/drawing/2016/5/9/chartex" xmlns:cx4="http://schemas.microsoft.com/office/drawing/2016/5/10/chartex" xmlns:cx5="http://schemas.microsoft.com/office/drawing/2016/5/11/chartex" xmlns:cx6="http://schemas.microsoft.com/office/drawing/2016/5/12/chartex" xmlns:cx7="http://schemas.microsoft.com/office/drawing/2016/5/13/chartex" xmlns:cx8="http://schemas.microsoft.com/office/drawing/2016/5/14/chartex" xmlns:mc="http://schemas.openxmlformats.org/markup-compatibility/2006" xmlns:aink="http://schemas.microsoft.com/office/drawing/2016/ink" xmlns:am3d="http://schemas.microsoft.com/office/drawing/2017/model3d" xmlns:o="urn:schemas-microsoft-com:office:office" xmlns:oel="http://schemas.microsoft.com/office/2019/extlst" xmlns:r="http://schemas.openxmlformats.org/officeDocument/2006/relationships" xmlns:m="http://schemas.openxmlformats.org/officeDocument/2006/math" xmlns:v="urn:schemas-microsoft-com:vml" xmlns:wp14="http://schemas.microsoft.com/office/word/2010/wordprocessingDrawing" xmlns:wp="http://schemas.openxmlformats.org/drawingml/2006/wordprocessingDrawing" xmlns:w10="urn:schemas-microsoft-com:office:word" xmlns:w="http://schemas.openxmlformats.org/wordprocessingml/2006/main" xmlns:w14="http://schemas.microsoft.com/office/word/2010/wordml" xmlns:w15="http://schemas.microsoft.com/office/word/2012/wordml" xmlns:w16cex="http://schemas.microsoft.com/office/word/2018/wordml/cex" xmlns:w16cid="http://schemas.microsoft.com/office/word/2016/wordml/cid" xmlns:w16="http://schemas.microsoft.com/office/word/2018/wordml" xmlns:w16du="http://schemas.microsoft.com/office/word/2023/wordml/word16du" xmlns:w16sdtdh="http://schemas.microsoft.com/office/word/2020/wordml/sdtdatahash" xmlns:w16se="http://schemas.microsoft.com/office/word/2015/wordml/symex" xmlns:wpg="http://schemas.microsoft.com/office/word/2010/wordprocessingGroup" xmlns:wpi="http://schemas.microsoft.com/office/word/2010/wordprocessingInk" xmlns:wne="http://schemas.microsoft.com/office/word/2006/wordml" xmlns:wps="http://schemas.microsoft.com/office/word/2010/wordprocessingShape" mc:Ignorable="w14 w15 w16se w16cid w16 w16cex w16sdtdh w16du wp14">
   <w:p>
     <w:pPr>
       <w:pStyle w:val="Header"/>
@@ -8858,7 +8390,7 @@
 </file>
 
 <file path=word/header2.xml><?xml version="1.0" encoding="utf-8"?>
-<w:hdr xmlns:wpc="http://schemas.microsoft.com/office/word/2010/wordprocessingCanvas" xmlns:cx="http://schemas.microsoft.com/office/drawing/2014/chartex" xmlns:cx1="http://schemas.microsoft.com/office/drawing/2015/9/8/chartex" xmlns:cx2="http://schemas.microsoft.com/office/drawing/2015/10/21/chartex" xmlns:cx3="http://schemas.microsoft.com/office/drawing/2016/5/9/chartex" xmlns:cx4="http://schemas.microsoft.com/office/drawing/2016/5/10/chartex" xmlns:cx5="http://schemas.microsoft.com/office/drawing/2016/5/11/chartex" xmlns:cx6="http://schemas.microsoft.com/office/drawing/2016/5/12/chartex" xmlns:cx7="http://schemas.microsoft.com/office/drawing/2016/5/13/chartex" xmlns:cx8="http://schemas.microsoft.com/office/drawing/2016/5/14/chartex" xmlns:mc="http://schemas.openxmlformats.org/markup-compatibility/2006" xmlns:aink="http://schemas.microsoft.com/office/drawing/2016/ink" xmlns:am3d="http://schemas.microsoft.com/office/drawing/2017/model3d" xmlns:o="urn:schemas-microsoft-com:office:office" xmlns:oel="http://schemas.microsoft.com/office/2019/extlst" xmlns:r="http://schemas.openxmlformats.org/officeDocument/2006/relationships" xmlns:m="http://schemas.openxmlformats.org/officeDocument/2006/math" xmlns:v="urn:schemas-microsoft-com:vml" xmlns:wp14="http://schemas.microsoft.com/office/word/2010/wordprocessingDrawing" xmlns:wp="http://schemas.openxmlformats.org/drawingml/2006/wordprocessingDrawing" xmlns:w10="urn:schemas-microsoft-com:office:word" xmlns:w="http://schemas.openxmlformats.org/wordprocessingml/2006/main" xmlns:w14="http://schemas.microsoft.com/office/word/2010/wordml" xmlns:w15="http://schemas.microsoft.com/office/word/2012/wordml" xmlns:w16cex="http://schemas.microsoft.com/office/word/2018/wordml/cex" xmlns:w16cid="http://schemas.microsoft.com/office/word/2016/wordml/cid" xmlns:w16="http://schemas.microsoft.com/office/word/2018/wordml" xmlns:w16sdtdh="http://schemas.microsoft.com/office/word/2020/wordml/sdtdatahash" xmlns:w16se="http://schemas.microsoft.com/office/word/2015/wordml/symex" xmlns:wpg="http://schemas.microsoft.com/office/word/2010/wordprocessingGroup" xmlns:wpi="http://schemas.microsoft.com/office/word/2010/wordprocessingInk" xmlns:wne="http://schemas.microsoft.com/office/word/2006/wordml" xmlns:wps="http://schemas.microsoft.com/office/word/2010/wordprocessingShape" mc:Ignorable="w14 w15 w16se w16cid w16 w16cex w16sdtdh wp14">
+<w:hdr xmlns:wpc="http://schemas.microsoft.com/office/word/2010/wordprocessingCanvas" xmlns:cx="http://schemas.microsoft.com/office/drawing/2014/chartex" xmlns:cx1="http://schemas.microsoft.com/office/drawing/2015/9/8/chartex" xmlns:cx2="http://schemas.microsoft.com/office/drawing/2015/10/21/chartex" xmlns:cx3="http://schemas.microsoft.com/office/drawing/2016/5/9/chartex" xmlns:cx4="http://schemas.microsoft.com/office/drawing/2016/5/10/chartex" xmlns:cx5="http://schemas.microsoft.com/office/drawing/2016/5/11/chartex" xmlns:cx6="http://schemas.microsoft.com/office/drawing/2016/5/12/chartex" xmlns:cx7="http://schemas.microsoft.com/office/drawing/2016/5/13/chartex" xmlns:cx8="http://schemas.microsoft.com/office/drawing/2016/5/14/chartex" xmlns:mc="http://schemas.openxmlformats.org/markup-compatibility/2006" xmlns:aink="http://schemas.microsoft.com/office/drawing/2016/ink" xmlns:am3d="http://schemas.microsoft.com/office/drawing/2017/model3d" xmlns:o="urn:schemas-microsoft-com:office:office" xmlns:oel="http://schemas.microsoft.com/office/2019/extlst" xmlns:r="http://schemas.openxmlformats.org/officeDocument/2006/relationships" xmlns:m="http://schemas.openxmlformats.org/officeDocument/2006/math" xmlns:v="urn:schemas-microsoft-com:vml" xmlns:wp14="http://schemas.microsoft.com/office/word/2010/wordprocessingDrawing" xmlns:wp="http://schemas.openxmlformats.org/drawingml/2006/wordprocessingDrawing" xmlns:w10="urn:schemas-microsoft-com:office:word" xmlns:w="http://schemas.openxmlformats.org/wordprocessingml/2006/main" xmlns:w14="http://schemas.microsoft.com/office/word/2010/wordml" xmlns:w15="http://schemas.microsoft.com/office/word/2012/wordml" xmlns:w16cex="http://schemas.microsoft.com/office/word/2018/wordml/cex" xmlns:w16cid="http://schemas.microsoft.com/office/word/2016/wordml/cid" xmlns:w16="http://schemas.microsoft.com/office/word/2018/wordml" xmlns:w16du="http://schemas.microsoft.com/office/word/2023/wordml/word16du" xmlns:w16sdtdh="http://schemas.microsoft.com/office/word/2020/wordml/sdtdatahash" xmlns:w16se="http://schemas.microsoft.com/office/word/2015/wordml/symex" xmlns:wpg="http://schemas.microsoft.com/office/word/2010/wordprocessingGroup" xmlns:wpi="http://schemas.microsoft.com/office/word/2010/wordprocessingInk" xmlns:wne="http://schemas.microsoft.com/office/word/2006/wordml" xmlns:wps="http://schemas.microsoft.com/office/word/2010/wordprocessingShape" mc:Ignorable="w14 w15 w16se w16cid w16 w16cex w16sdtdh w16du wp14">
   <w:p>
     <w:pPr>
       <w:pStyle w:val="Header"/>
@@ -8959,7 +8491,7 @@
 </file>
 
 <file path=word/header3.xml><?xml version="1.0" encoding="utf-8"?>
-<w:hdr xmlns:wpc="http://schemas.microsoft.com/office/word/2010/wordprocessingCanvas" xmlns:cx="http://schemas.microsoft.com/office/drawing/2014/chartex" xmlns:cx1="http://schemas.microsoft.com/office/drawing/2015/9/8/chartex" xmlns:cx2="http://schemas.microsoft.com/office/drawing/2015/10/21/chartex" xmlns:cx3="http://schemas.microsoft.com/office/drawing/2016/5/9/chartex" xmlns:cx4="http://schemas.microsoft.com/office/drawing/2016/5/10/chartex" xmlns:cx5="http://schemas.microsoft.com/office/drawing/2016/5/11/chartex" xmlns:cx6="http://schemas.microsoft.com/office/drawing/2016/5/12/chartex" xmlns:cx7="http://schemas.microsoft.com/office/drawing/2016/5/13/chartex" xmlns:cx8="http://schemas.microsoft.com/office/drawing/2016/5/14/chartex" xmlns:mc="http://schemas.openxmlformats.org/markup-compatibility/2006" xmlns:aink="http://schemas.microsoft.com/office/drawing/2016/ink" xmlns:am3d="http://schemas.microsoft.com/office/drawing/2017/model3d" xmlns:o="urn:schemas-microsoft-com:office:office" xmlns:oel="http://schemas.microsoft.com/office/2019/extlst" xmlns:r="http://schemas.openxmlformats.org/officeDocument/2006/relationships" xmlns:m="http://schemas.openxmlformats.org/officeDocument/2006/math" xmlns:v="urn:schemas-microsoft-com:vml" xmlns:wp14="http://schemas.microsoft.com/office/word/2010/wordprocessingDrawing" xmlns:wp="http://schemas.openxmlformats.org/drawingml/2006/wordprocessingDrawing" xmlns:w10="urn:schemas-microsoft-com:office:word" xmlns:w="http://schemas.openxmlformats.org/wordprocessingml/2006/main" xmlns:w14="http://schemas.microsoft.com/office/word/2010/wordml" xmlns:w15="http://schemas.microsoft.com/office/word/2012/wordml" xmlns:w16cex="http://schemas.microsoft.com/office/word/2018/wordml/cex" xmlns:w16cid="http://schemas.microsoft.com/office/word/2016/wordml/cid" xmlns:w16="http://schemas.microsoft.com/office/word/2018/wordml" xmlns:w16sdtdh="http://schemas.microsoft.com/office/word/2020/wordml/sdtdatahash" xmlns:w16se="http://schemas.microsoft.com/office/word/2015/wordml/symex" xmlns:wpg="http://schemas.microsoft.com/office/word/2010/wordprocessingGroup" xmlns:wpi="http://schemas.microsoft.com/office/word/2010/wordprocessingInk" xmlns:wne="http://schemas.microsoft.com/office/word/2006/wordml" xmlns:wps="http://schemas.microsoft.com/office/word/2010/wordprocessingShape" mc:Ignorable="w14 w15 w16se w16cid w16 w16cex w16sdtdh wp14">
+<w:hdr xmlns:wpc="http://schemas.microsoft.com/office/word/2010/wordprocessingCanvas" xmlns:cx="http://schemas.microsoft.com/office/drawing/2014/chartex" xmlns:cx1="http://schemas.microsoft.com/office/drawing/2015/9/8/chartex" xmlns:cx2="http://schemas.microsoft.com/office/drawing/2015/10/21/chartex" xmlns:cx3="http://schemas.microsoft.com/office/drawing/2016/5/9/chartex" xmlns:cx4="http://schemas.microsoft.com/office/drawing/2016/5/10/chartex" xmlns:cx5="http://schemas.microsoft.com/office/drawing/2016/5/11/chartex" xmlns:cx6="http://schemas.microsoft.com/office/drawing/2016/5/12/chartex" xmlns:cx7="http://schemas.microsoft.com/office/drawing/2016/5/13/chartex" xmlns:cx8="http://schemas.microsoft.com/office/drawing/2016/5/14/chartex" xmlns:mc="http://schemas.openxmlformats.org/markup-compatibility/2006" xmlns:aink="http://schemas.microsoft.com/office/drawing/2016/ink" xmlns:am3d="http://schemas.microsoft.com/office/drawing/2017/model3d" xmlns:o="urn:schemas-microsoft-com:office:office" xmlns:oel="http://schemas.microsoft.com/office/2019/extlst" xmlns:r="http://schemas.openxmlformats.org/officeDocument/2006/relationships" xmlns:m="http://schemas.openxmlformats.org/officeDocument/2006/math" xmlns:v="urn:schemas-microsoft-com:vml" xmlns:wp14="http://schemas.microsoft.com/office/word/2010/wordprocessingDrawing" xmlns:wp="http://schemas.openxmlformats.org/drawingml/2006/wordprocessingDrawing" xmlns:w10="urn:schemas-microsoft-com:office:word" xmlns:w="http://schemas.openxmlformats.org/wordprocessingml/2006/main" xmlns:w14="http://schemas.microsoft.com/office/word/2010/wordml" xmlns:w15="http://schemas.microsoft.com/office/word/2012/wordml" xmlns:w16cex="http://schemas.microsoft.com/office/word/2018/wordml/cex" xmlns:w16cid="http://schemas.microsoft.com/office/word/2016/wordml/cid" xmlns:w16="http://schemas.microsoft.com/office/word/2018/wordml" xmlns:w16du="http://schemas.microsoft.com/office/word/2023/wordml/word16du" xmlns:w16sdtdh="http://schemas.microsoft.com/office/word/2020/wordml/sdtdatahash" xmlns:w16se="http://schemas.microsoft.com/office/word/2015/wordml/symex" xmlns:wpg="http://schemas.microsoft.com/office/word/2010/wordprocessingGroup" xmlns:wpi="http://schemas.microsoft.com/office/word/2010/wordprocessingInk" xmlns:wne="http://schemas.microsoft.com/office/word/2006/wordml" xmlns:wps="http://schemas.microsoft.com/office/word/2010/wordprocessingShape" mc:Ignorable="w14 w15 w16se w16cid w16 w16cex w16sdtdh w16du wp14">
   <w:p>
     <w:pPr>
       <w:pStyle w:val="Header"/>
@@ -9062,7 +8594,7 @@
 </file>
 
 <file path=word/numbering.xml><?xml version="1.0" encoding="utf-8"?>
-<w:numbering xmlns:wpc="http://schemas.microsoft.com/office/word/2010/wordprocessingCanvas" xmlns:cx="http://schemas.microsoft.com/office/drawing/2014/chartex" xmlns:cx1="http://schemas.microsoft.com/office/drawing/2015/9/8/chartex" xmlns:cx2="http://schemas.microsoft.com/office/drawing/2015/10/21/chartex" xmlns:cx3="http://schemas.microsoft.com/office/drawing/2016/5/9/chartex" xmlns:cx4="http://schemas.microsoft.com/office/drawing/2016/5/10/chartex" xmlns:cx5="http://schemas.microsoft.com/office/drawing/2016/5/11/chartex" xmlns:cx6="http://schemas.microsoft.com/office/drawing/2016/5/12/chartex" xmlns:cx7="http://schemas.microsoft.com/office/drawing/2016/5/13/chartex" xmlns:cx8="http://schemas.microsoft.com/office/drawing/2016/5/14/chartex" xmlns:mc="http://schemas.openxmlformats.org/markup-compatibility/2006" xmlns:aink="http://schemas.microsoft.com/office/drawing/2016/ink" xmlns:am3d="http://schemas.microsoft.com/office/drawing/2017/model3d" xmlns:o="urn:schemas-microsoft-com:office:office" xmlns:oel="http://schemas.microsoft.com/office/2019/extlst" xmlns:r="http://schemas.openxmlformats.org/officeDocument/2006/relationships" xmlns:m="http://schemas.openxmlformats.org/officeDocument/2006/math" xmlns:v="urn:schemas-microsoft-com:vml" xmlns:wp14="http://schemas.microsoft.com/office/word/2010/wordprocessingDrawing" xmlns:wp="http://schemas.openxmlformats.org/drawingml/2006/wordprocessingDrawing" xmlns:w10="urn:schemas-microsoft-com:office:word" xmlns:w="http://schemas.openxmlformats.org/wordprocessingml/2006/main" xmlns:w14="http://schemas.microsoft.com/office/word/2010/wordml" xmlns:w15="http://schemas.microsoft.com/office/word/2012/wordml" xmlns:w16cex="http://schemas.microsoft.com/office/word/2018/wordml/cex" xmlns:w16cid="http://schemas.microsoft.com/office/word/2016/wordml/cid" xmlns:w16="http://schemas.microsoft.com/office/word/2018/wordml" xmlns:w16sdtdh="http://schemas.microsoft.com/office/word/2020/wordml/sdtdatahash" xmlns:w16se="http://schemas.microsoft.com/office/word/2015/wordml/symex" xmlns:wpg="http://schemas.microsoft.com/office/word/2010/wordprocessingGroup" xmlns:wpi="http://schemas.microsoft.com/office/word/2010/wordprocessingInk" xmlns:wne="http://schemas.microsoft.com/office/word/2006/wordml" xmlns:wps="http://schemas.microsoft.com/office/word/2010/wordprocessingShape" mc:Ignorable="w14 w15 w16se w16cid w16 w16cex w16sdtdh wp14">
+<w:numbering xmlns:wpc="http://schemas.microsoft.com/office/word/2010/wordprocessingCanvas" xmlns:cx="http://schemas.microsoft.com/office/drawing/2014/chartex" xmlns:cx1="http://schemas.microsoft.com/office/drawing/2015/9/8/chartex" xmlns:cx2="http://schemas.microsoft.com/office/drawing/2015/10/21/chartex" xmlns:cx3="http://schemas.microsoft.com/office/drawing/2016/5/9/chartex" xmlns:cx4="http://schemas.microsoft.com/office/drawing/2016/5/10/chartex" xmlns:cx5="http://schemas.microsoft.com/office/drawing/2016/5/11/chartex" xmlns:cx6="http://schemas.microsoft.com/office/drawing/2016/5/12/chartex" xmlns:cx7="http://schemas.microsoft.com/office/drawing/2016/5/13/chartex" xmlns:cx8="http://schemas.microsoft.com/office/drawing/2016/5/14/chartex" xmlns:mc="http://schemas.openxmlformats.org/markup-compatibility/2006" xmlns:aink="http://schemas.microsoft.com/office/drawing/2016/ink" xmlns:am3d="http://schemas.microsoft.com/office/drawing/2017/model3d" xmlns:o="urn:schemas-microsoft-com:office:office" xmlns:oel="http://schemas.microsoft.com/office/2019/extlst" xmlns:r="http://schemas.openxmlformats.org/officeDocument/2006/relationships" xmlns:m="http://schemas.openxmlformats.org/officeDocument/2006/math" xmlns:v="urn:schemas-microsoft-com:vml" xmlns:wp14="http://schemas.microsoft.com/office/word/2010/wordprocessingDrawing" xmlns:wp="http://schemas.openxmlformats.org/drawingml/2006/wordprocessingDrawing" xmlns:w10="urn:schemas-microsoft-com:office:word" xmlns:w="http://schemas.openxmlformats.org/wordprocessingml/2006/main" xmlns:w14="http://schemas.microsoft.com/office/word/2010/wordml" xmlns:w15="http://schemas.microsoft.com/office/word/2012/wordml" xmlns:w16cex="http://schemas.microsoft.com/office/word/2018/wordml/cex" xmlns:w16cid="http://schemas.microsoft.com/office/word/2016/wordml/cid" xmlns:w16="http://schemas.microsoft.com/office/word/2018/wordml" xmlns:w16du="http://schemas.microsoft.com/office/word/2023/wordml/word16du" xmlns:w16sdtdh="http://schemas.microsoft.com/office/word/2020/wordml/sdtdatahash" xmlns:w16se="http://schemas.microsoft.com/office/word/2015/wordml/symex" xmlns:wpg="http://schemas.microsoft.com/office/word/2010/wordprocessingGroup" xmlns:wpi="http://schemas.microsoft.com/office/word/2010/wordprocessingInk" xmlns:wne="http://schemas.microsoft.com/office/word/2006/wordml" xmlns:wps="http://schemas.microsoft.com/office/word/2010/wordprocessingShape" mc:Ignorable="w14 w15 w16se w16cid w16 w16cex w16sdtdh w16du wp14">
   <w:abstractNum w:abstractNumId="0" w15:restartNumberingAfterBreak="0">
     <w:nsid w:val="13501FFA"/>
     <w:multiLevelType w:val="multilevel"/>
@@ -10064,7 +9596,7 @@
 </file>
 
 <file path=word/styles.xml><?xml version="1.0" encoding="utf-8"?>
-<w:styles xmlns:mc="http://schemas.openxmlformats.org/markup-compatibility/2006" xmlns:r="http://schemas.openxmlformats.org/officeDocument/2006/relationships" xmlns:w="http://schemas.openxmlformats.org/wordprocessingml/2006/main" xmlns:w14="http://schemas.microsoft.com/office/word/2010/wordml" xmlns:w15="http://schemas.microsoft.com/office/word/2012/wordml" xmlns:w16cex="http://schemas.microsoft.com/office/word/2018/wordml/cex" xmlns:w16cid="http://schemas.microsoft.com/office/word/2016/wordml/cid" xmlns:w16="http://schemas.microsoft.com/office/word/2018/wordml" xmlns:w16sdtdh="http://schemas.microsoft.com/office/word/2020/wordml/sdtdatahash" xmlns:w16se="http://schemas.microsoft.com/office/word/2015/wordml/symex" mc:Ignorable="w14 w15 w16se w16cid w16 w16cex w16sdtdh">
+<w:styles xmlns:mc="http://schemas.openxmlformats.org/markup-compatibility/2006" xmlns:r="http://schemas.openxmlformats.org/officeDocument/2006/relationships" xmlns:w="http://schemas.openxmlformats.org/wordprocessingml/2006/main" xmlns:w14="http://schemas.microsoft.com/office/word/2010/wordml" xmlns:w15="http://schemas.microsoft.com/office/word/2012/wordml" xmlns:w16cex="http://schemas.microsoft.com/office/word/2018/wordml/cex" xmlns:w16cid="http://schemas.microsoft.com/office/word/2016/wordml/cid" xmlns:w16="http://schemas.microsoft.com/office/word/2018/wordml" xmlns:w16du="http://schemas.microsoft.com/office/word/2023/wordml/word16du" xmlns:w16sdtdh="http://schemas.microsoft.com/office/word/2020/wordml/sdtdatahash" xmlns:w16se="http://schemas.microsoft.com/office/word/2015/wordml/symex" mc:Ignorable="w14 w15 w16se w16cid w16 w16cex w16sdtdh w16du">
   <w:docDefaults>
     <w:rPrDefault>
       <w:rPr>
@@ -10984,16 +10516,25 @@
 </file>
 
 <file path=customXml/item1.xml><?xml version="1.0" encoding="utf-8"?>
+<b:Sources xmlns:b="http://schemas.openxmlformats.org/officeDocument/2006/bibliography" xmlns="http://schemas.openxmlformats.org/officeDocument/2006/bibliography" SelectedStyle="\APASixthEditionOfficeOnline.xsl" StyleName="APA" Version="6"/>
+</file>
+
+<file path=customXml/item2.xml><?xml version="1.0" encoding="utf-8"?>
 <p:properties xmlns:p="http://schemas.microsoft.com/office/2006/metadata/properties" xmlns:xsi="http://www.w3.org/2001/XMLSchema-instance" xmlns:pc="http://schemas.microsoft.com/office/infopath/2007/PartnerControls">
   <documentManagement/>
 </p:properties>
 </file>
 
-<file path=customXml/item2.xml><?xml version="1.0" encoding="utf-8"?>
-<b:Sources xmlns:b="http://schemas.openxmlformats.org/officeDocument/2006/bibliography" xmlns="http://schemas.openxmlformats.org/officeDocument/2006/bibliography" SelectedStyle="\APASixthEditionOfficeOnline.xsl" StyleName="APA" Version="6"/>
+<file path=customXml/item3.xml><?xml version="1.0" encoding="utf-8"?>
+<?mso-contentType ?>
+<FormTemplates xmlns="http://schemas.microsoft.com/sharepoint/v3/contenttype/forms">
+  <Display>DocumentLibraryForm</Display>
+  <Edit>DocumentLibraryForm</Edit>
+  <New>DocumentLibraryForm</New>
+</FormTemplates>
 </file>
 
-<file path=customXml/item3.xml><?xml version="1.0" encoding="utf-8"?>
+<file path=customXml/item4.xml><?xml version="1.0" encoding="utf-8"?>
 <ct:contentTypeSchema xmlns:ct="http://schemas.microsoft.com/office/2006/metadata/contentType" xmlns:ma="http://schemas.microsoft.com/office/2006/metadata/properties/metaAttributes" ct:_="" ma:_="" ma:contentTypeName="Document" ma:contentTypeID="0x010100BB27D44C9E92C44E80A327525A1EA580" ma:contentTypeVersion="14" ma:contentTypeDescription="Create a new document." ma:contentTypeScope="" ma:versionID="124cf15169e8a63e3ae83d18d06d4001">
   <xsd:schema xmlns:xsd="http://www.w3.org/2001/XMLSchema" xmlns:xs="http://www.w3.org/2001/XMLSchema" xmlns:p="http://schemas.microsoft.com/office/2006/metadata/properties" xmlns:ns3="f9835f2c-a5d8-47b8-88a4-77a3324b5592" xmlns:ns4="1bf1a7e0-185b-409f-818a-54ddd52a2afa" targetNamespace="http://schemas.microsoft.com/office/2006/metadata/properties" ma:root="true" ma:fieldsID="97073f4e8bd9c05b34a0a30bc5735749" ns3:_="" ns4:_="">
     <xsd:import namespace="f9835f2c-a5d8-47b8-88a4-77a3324b5592"/>
@@ -11222,16 +10763,15 @@
 </ct:contentTypeSchema>
 </file>
 
-<file path=customXml/item4.xml><?xml version="1.0" encoding="utf-8"?>
-<?mso-contentType ?>
-<FormTemplates xmlns="http://schemas.microsoft.com/sharepoint/v3/contenttype/forms">
-  <Display>DocumentLibraryForm</Display>
-  <Edit>DocumentLibraryForm</Edit>
-  <New>DocumentLibraryForm</New>
-</FormTemplates>
+<file path=customXml/itemProps1.xml><?xml version="1.0" encoding="utf-8"?>
+<ds:datastoreItem xmlns:ds="http://schemas.openxmlformats.org/officeDocument/2006/customXml" ds:itemID="{F8D90C0A-9D4B-4A28-A68B-80AD74697536}">
+  <ds:schemaRefs>
+    <ds:schemaRef ds:uri="http://schemas.openxmlformats.org/officeDocument/2006/bibliography"/>
+  </ds:schemaRefs>
+</ds:datastoreItem>
 </file>
 
-<file path=customXml/itemProps1.xml><?xml version="1.0" encoding="utf-8"?>
+<file path=customXml/itemProps2.xml><?xml version="1.0" encoding="utf-8"?>
 <ds:datastoreItem xmlns:ds="http://schemas.openxmlformats.org/officeDocument/2006/customXml" ds:itemID="{AA86475F-0A07-486D-98FD-E1DB59BD1C40}">
   <ds:schemaRefs>
     <ds:schemaRef ds:uri="http://schemas.microsoft.com/office/2006/metadata/properties"/>
@@ -11240,15 +10780,15 @@
 </ds:datastoreItem>
 </file>
 
-<file path=customXml/itemProps2.xml><?xml version="1.0" encoding="utf-8"?>
-<ds:datastoreItem xmlns:ds="http://schemas.openxmlformats.org/officeDocument/2006/customXml" ds:itemID="{F8D90C0A-9D4B-4A28-A68B-80AD74697536}">
+<file path=customXml/itemProps3.xml><?xml version="1.0" encoding="utf-8"?>
+<ds:datastoreItem xmlns:ds="http://schemas.openxmlformats.org/officeDocument/2006/customXml" ds:itemID="{B210324B-DC52-4819-BB97-4677CA913DF0}">
   <ds:schemaRefs>
-    <ds:schemaRef ds:uri="http://schemas.openxmlformats.org/officeDocument/2006/bibliography"/>
+    <ds:schemaRef ds:uri="http://schemas.microsoft.com/sharepoint/v3/contenttype/forms"/>
   </ds:schemaRefs>
 </ds:datastoreItem>
 </file>
 
-<file path=customXml/itemProps3.xml><?xml version="1.0" encoding="utf-8"?>
+<file path=customXml/itemProps4.xml><?xml version="1.0" encoding="utf-8"?>
 <ds:datastoreItem xmlns:ds="http://schemas.openxmlformats.org/officeDocument/2006/customXml" ds:itemID="{01E424B8-7F5C-4AFB-B5DC-5B5E84FCA5C9}">
   <ds:schemaRefs>
     <ds:schemaRef ds:uri="http://schemas.microsoft.com/office/2006/metadata/contentType"/>
@@ -11265,12 +10805,4 @@
     <ds:schemaRef ds:uri="http://schemas.microsoft.com/internal/obd"/>
   </ds:schemaRefs>
 </ds:datastoreItem>
-</file>
-
-<file path=customXml/itemProps4.xml><?xml version="1.0" encoding="utf-8"?>
-<ds:datastoreItem xmlns:ds="http://schemas.openxmlformats.org/officeDocument/2006/customXml" ds:itemID="{B210324B-DC52-4819-BB97-4677CA913DF0}">
-  <ds:schemaRefs>
-    <ds:schemaRef ds:uri="http://schemas.microsoft.com/sharepoint/v3/contenttype/forms"/>
-  </ds:schemaRefs>
-</ds:datastoreItem>
 </file>